--- a/CSDLNC/document.docx
+++ b/CSDLNC/document.docx
@@ -192,6 +192,16 @@
           <w:shd w:val="clear" w:color="auto" w:fill="FFFFFF"/>
         </w:rPr>
         <w:instrText xml:space="preserve"> HYPERLINK "https://www.google.com/search?sca_esv=ff0977b59c62e668&amp;rlz=1C1ONGR_enVN1023VN1023&amp;sxsrf=ADLYWIKEwwh3kEJR3l69E8fxwl4zounpoQ:1721012775363&amp;q=Linux&amp;stick=H4sIAAAAAAAAAONgVuLUz9U3SCuoqipYxMrqk5lXWgEATgerNhUAAAA&amp;sa=X&amp;ved=2ahUKEwjBloSZiKiHAxWxafUHHRFqCMcQmxMoAHoECCsQAg" </w:instrText>
+      </w:r>
+      <w:r>
+        <w:rPr>
+          <w:rStyle w:val="lrzxr"/>
+          <w:rFonts w:ascii="Arial" w:hAnsi="Arial" w:cs="Arial"/>
+          <w:color w:val="202124"/>
+          <w:sz w:val="21"/>
+          <w:szCs w:val="21"/>
+          <w:shd w:val="clear" w:color="auto" w:fill="FFFFFF"/>
+        </w:rPr>
       </w:r>
       <w:r>
         <w:rPr>
@@ -1199,10 +1209,7 @@
             </w:r>
             <w:proofErr w:type="spellEnd"/>
             <w:r>
-              <w:t xml:space="preserve"> </w:t>
-            </w:r>
-            <w:r>
-              <w:t>07, 2005</w:t>
+              <w:t xml:space="preserve"> 07, 2005</w:t>
             </w:r>
           </w:p>
         </w:tc>
@@ -3966,8 +3973,19 @@
                 <w:sz w:val="19"/>
                 <w:szCs w:val="19"/>
               </w:rPr>
-              <w:t xml:space="preserve"> SinhVien</w:t>
-            </w:r>
+              <w:t xml:space="preserve"> </w:t>
+            </w:r>
+            <w:proofErr w:type="spellStart"/>
+            <w:r>
+              <w:rPr>
+                <w:rFonts w:ascii="Consolas" w:hAnsi="Consolas" w:cs="Consolas"/>
+                <w:color w:val="000000"/>
+                <w:sz w:val="19"/>
+                <w:szCs w:val="19"/>
+              </w:rPr>
+              <w:t>SinhVien</w:t>
+            </w:r>
+            <w:proofErr w:type="spellEnd"/>
             <w:r>
               <w:rPr>
                 <w:rFonts w:ascii="Consolas" w:hAnsi="Consolas" w:cs="Consolas"/>
@@ -4545,6 +4563,2521 @@
         <w:t>)</w:t>
       </w:r>
     </w:p>
+    <w:p/>
+    <w:tbl>
+      <w:tblPr>
+        <w:tblStyle w:val="TableGrid"/>
+        <w:tblW w:w="0" w:type="auto"/>
+        <w:tblLook w:val="04A0" w:firstRow="1" w:lastRow="0" w:firstColumn="1" w:lastColumn="0" w:noHBand="0" w:noVBand="1"/>
+      </w:tblPr>
+      <w:tblGrid>
+        <w:gridCol w:w="4788"/>
+        <w:gridCol w:w="4788"/>
+      </w:tblGrid>
+      <w:tr>
+        <w:tc>
+          <w:tcPr>
+            <w:tcW w:w="4788" w:type="dxa"/>
+            <w:shd w:val="clear" w:color="auto" w:fill="D9D9D9" w:themeFill="background1" w:themeFillShade="D9"/>
+          </w:tcPr>
+          <w:p>
+            <w:pPr>
+              <w:rPr>
+                <w:b/>
+                <w:bCs/>
+                <w:lang w:val="en-US"/>
+              </w:rPr>
+            </w:pPr>
+            <w:r>
+              <w:rPr>
+                <w:b/>
+                <w:bCs/>
+                <w:lang w:val="en-US"/>
+              </w:rPr>
+              <w:t>Server Role</w:t>
+            </w:r>
+          </w:p>
+        </w:tc>
+        <w:tc>
+          <w:tcPr>
+            <w:tcW w:w="4788" w:type="dxa"/>
+            <w:shd w:val="clear" w:color="auto" w:fill="D9D9D9" w:themeFill="background1" w:themeFillShade="D9"/>
+          </w:tcPr>
+          <w:p>
+            <w:pPr>
+              <w:rPr>
+                <w:b/>
+                <w:bCs/>
+                <w:lang w:val="en-US"/>
+              </w:rPr>
+            </w:pPr>
+            <w:r>
+              <w:rPr>
+                <w:b/>
+                <w:bCs/>
+              </w:rPr>
+              <w:t>Giải</w:t>
+            </w:r>
+            <w:r>
+              <w:rPr>
+                <w:b/>
+                <w:bCs/>
+                <w:lang w:val="en-US"/>
+              </w:rPr>
+              <w:t xml:space="preserve"> </w:t>
+            </w:r>
+            <w:r>
+              <w:rPr>
+                <w:b/>
+                <w:bCs/>
+              </w:rPr>
+              <w:t>thích</w:t>
+            </w:r>
+          </w:p>
+        </w:tc>
+      </w:tr>
+      <w:tr>
+        <w:tc>
+          <w:tcPr>
+            <w:tcW w:w="4788" w:type="dxa"/>
+          </w:tcPr>
+          <w:p>
+            <w:proofErr w:type="spellStart"/>
+            <w:r>
+              <w:rPr>
+                <w:rFonts w:ascii="Open Sans" w:hAnsi="Open Sans" w:cs="Open Sans"/>
+                <w:color w:val="1B1B1B"/>
+              </w:rPr>
+              <w:t>sysadmin</w:t>
+            </w:r>
+            <w:proofErr w:type="spellEnd"/>
+          </w:p>
+        </w:tc>
+        <w:tc>
+          <w:tcPr>
+            <w:tcW w:w="4788" w:type="dxa"/>
+          </w:tcPr>
+          <w:p>
+            <w:r>
+              <w:rPr>
+                <w:rFonts w:ascii="Open Sans" w:hAnsi="Open Sans" w:cs="Open Sans"/>
+                <w:color w:val="1B1B1B"/>
+              </w:rPr>
+              <w:t>Có th</w:t>
+            </w:r>
+            <w:r>
+              <w:rPr>
+                <w:rFonts w:ascii="Calibri" w:hAnsi="Calibri" w:cs="Calibri"/>
+                <w:color w:val="1B1B1B"/>
+              </w:rPr>
+              <w:t>ể</w:t>
+            </w:r>
+            <w:r>
+              <w:rPr>
+                <w:rFonts w:ascii="Open Sans" w:hAnsi="Open Sans" w:cs="Open Sans"/>
+                <w:color w:val="1B1B1B"/>
+              </w:rPr>
+              <w:t xml:space="preserve"> làm b</w:t>
+            </w:r>
+            <w:r>
+              <w:rPr>
+                <w:rFonts w:ascii="Calibri" w:hAnsi="Calibri" w:cs="Calibri"/>
+                <w:color w:val="1B1B1B"/>
+              </w:rPr>
+              <w:t>ấ</w:t>
+            </w:r>
+            <w:r>
+              <w:rPr>
+                <w:rFonts w:ascii="Open Sans" w:hAnsi="Open Sans" w:cs="Open Sans"/>
+                <w:color w:val="1B1B1B"/>
+              </w:rPr>
+              <w:t>t k</w:t>
+            </w:r>
+            <w:r>
+              <w:rPr>
+                <w:rFonts w:ascii="Calibri" w:hAnsi="Calibri" w:cs="Calibri"/>
+                <w:color w:val="1B1B1B"/>
+              </w:rPr>
+              <w:t>ỳ</w:t>
+            </w:r>
+            <w:r>
+              <w:rPr>
+                <w:rFonts w:ascii="Open Sans" w:hAnsi="Open Sans" w:cs="Open Sans"/>
+                <w:color w:val="1B1B1B"/>
+              </w:rPr>
+              <w:t xml:space="preserve"> </w:t>
+            </w:r>
+            <w:r>
+              <w:rPr>
+                <w:rFonts w:ascii="Calibri" w:hAnsi="Calibri" w:cs="Calibri"/>
+                <w:color w:val="1B1B1B"/>
+              </w:rPr>
+              <w:t>đ</w:t>
+            </w:r>
+            <w:r>
+              <w:rPr>
+                <w:rFonts w:ascii="Open Sans" w:hAnsi="Open Sans" w:cs="Open Sans"/>
+                <w:color w:val="1B1B1B"/>
+              </w:rPr>
+              <w:t>i</w:t>
+            </w:r>
+            <w:r>
+              <w:rPr>
+                <w:rFonts w:ascii="Calibri" w:hAnsi="Calibri" w:cs="Calibri"/>
+                <w:color w:val="1B1B1B"/>
+              </w:rPr>
+              <w:t>ề</w:t>
+            </w:r>
+            <w:r>
+              <w:rPr>
+                <w:rFonts w:ascii="Open Sans" w:hAnsi="Open Sans" w:cs="Open Sans"/>
+                <w:color w:val="1B1B1B"/>
+              </w:rPr>
+              <w:t>u gì trong SQL Server</w:t>
+            </w:r>
+          </w:p>
+        </w:tc>
+      </w:tr>
+      <w:tr>
+        <w:tc>
+          <w:tcPr>
+            <w:tcW w:w="4788" w:type="dxa"/>
+          </w:tcPr>
+          <w:p>
+            <w:proofErr w:type="spellStart"/>
+            <w:r>
+              <w:rPr>
+                <w:rFonts w:ascii="Open Sans" w:hAnsi="Open Sans" w:cs="Open Sans"/>
+                <w:color w:val="1B1B1B"/>
+              </w:rPr>
+              <w:t>serveradmin</w:t>
+            </w:r>
+            <w:proofErr w:type="spellEnd"/>
+          </w:p>
+        </w:tc>
+        <w:tc>
+          <w:tcPr>
+            <w:tcW w:w="4788" w:type="dxa"/>
+          </w:tcPr>
+          <w:p>
+            <w:r>
+              <w:rPr>
+                <w:rFonts w:ascii="Open Sans" w:hAnsi="Open Sans" w:cs="Open Sans"/>
+                <w:color w:val="1B1B1B"/>
+              </w:rPr>
+              <w:t>Có th</w:t>
+            </w:r>
+            <w:r>
+              <w:rPr>
+                <w:rFonts w:ascii="Calibri" w:hAnsi="Calibri" w:cs="Calibri"/>
+                <w:color w:val="1B1B1B"/>
+              </w:rPr>
+              <w:t>ể</w:t>
+            </w:r>
+            <w:r>
+              <w:rPr>
+                <w:rFonts w:ascii="Open Sans" w:hAnsi="Open Sans" w:cs="Open Sans"/>
+                <w:color w:val="1B1B1B"/>
+              </w:rPr>
+              <w:t xml:space="preserve"> </w:t>
+            </w:r>
+            <w:proofErr w:type="spellStart"/>
+            <w:r>
+              <w:rPr>
+                <w:rFonts w:ascii="Open Sans" w:hAnsi="Open Sans" w:cs="Open Sans"/>
+                <w:color w:val="1B1B1B"/>
+              </w:rPr>
+              <w:t>tu</w:t>
+            </w:r>
+            <w:r>
+              <w:rPr>
+                <w:rFonts w:ascii="Calibri" w:hAnsi="Calibri" w:cs="Calibri"/>
+                <w:color w:val="1B1B1B"/>
+              </w:rPr>
+              <w:t>ỳ</w:t>
+            </w:r>
+            <w:proofErr w:type="spellEnd"/>
+            <w:r>
+              <w:rPr>
+                <w:rFonts w:ascii="Open Sans" w:hAnsi="Open Sans" w:cs="Open Sans"/>
+                <w:color w:val="1B1B1B"/>
+              </w:rPr>
+              <w:t xml:space="preserve"> ch</w:t>
+            </w:r>
+            <w:r>
+              <w:rPr>
+                <w:rFonts w:ascii="Calibri" w:hAnsi="Calibri" w:cs="Calibri"/>
+                <w:color w:val="1B1B1B"/>
+              </w:rPr>
+              <w:t>ỉ</w:t>
+            </w:r>
+            <w:r>
+              <w:rPr>
+                <w:rFonts w:ascii="Open Sans" w:hAnsi="Open Sans" w:cs="Open Sans"/>
+                <w:color w:val="1B1B1B"/>
+              </w:rPr>
+              <w:t>nh c</w:t>
+            </w:r>
+            <w:r>
+              <w:rPr>
+                <w:rFonts w:ascii="Calibri" w:hAnsi="Calibri" w:cs="Calibri"/>
+                <w:color w:val="1B1B1B"/>
+              </w:rPr>
+              <w:t>ấ</w:t>
+            </w:r>
+            <w:r>
+              <w:rPr>
+                <w:rFonts w:ascii="Open Sans" w:hAnsi="Open Sans" w:cs="Open Sans"/>
+                <w:color w:val="1B1B1B"/>
+              </w:rPr>
+              <w:t>u hình máy ch</w:t>
+            </w:r>
+            <w:r>
+              <w:rPr>
+                <w:rFonts w:ascii="Calibri" w:hAnsi="Calibri" w:cs="Calibri"/>
+                <w:color w:val="1B1B1B"/>
+              </w:rPr>
+              <w:t>ủ</w:t>
+            </w:r>
+            <w:r>
+              <w:rPr>
+                <w:rFonts w:ascii="Open Sans" w:hAnsi="Open Sans" w:cs="Open Sans"/>
+                <w:color w:val="1B1B1B"/>
+              </w:rPr>
+              <w:t xml:space="preserve"> và t</w:t>
+            </w:r>
+            <w:r>
+              <w:rPr>
+                <w:rFonts w:ascii="Calibri" w:hAnsi="Calibri" w:cs="Calibri"/>
+                <w:color w:val="1B1B1B"/>
+              </w:rPr>
+              <w:t>ắ</w:t>
+            </w:r>
+            <w:r>
+              <w:rPr>
+                <w:rFonts w:ascii="Open Sans" w:hAnsi="Open Sans" w:cs="Open Sans"/>
+                <w:color w:val="1B1B1B"/>
+              </w:rPr>
+              <w:t>t máy ch</w:t>
+            </w:r>
+            <w:r>
+              <w:rPr>
+                <w:rFonts w:ascii="Calibri" w:hAnsi="Calibri" w:cs="Calibri"/>
+                <w:color w:val="1B1B1B"/>
+              </w:rPr>
+              <w:t>ủ</w:t>
+            </w:r>
+          </w:p>
+        </w:tc>
+      </w:tr>
+      <w:tr>
+        <w:tc>
+          <w:tcPr>
+            <w:tcW w:w="4788" w:type="dxa"/>
+          </w:tcPr>
+          <w:p>
+            <w:proofErr w:type="spellStart"/>
+            <w:r>
+              <w:rPr>
+                <w:rFonts w:ascii="Open Sans" w:hAnsi="Open Sans" w:cs="Open Sans"/>
+                <w:color w:val="1B1B1B"/>
+              </w:rPr>
+              <w:t>setupadmin</w:t>
+            </w:r>
+            <w:proofErr w:type="spellEnd"/>
+          </w:p>
+        </w:tc>
+        <w:tc>
+          <w:tcPr>
+            <w:tcW w:w="4788" w:type="dxa"/>
+          </w:tcPr>
+          <w:p>
+            <w:r>
+              <w:rPr>
+                <w:rFonts w:ascii="Open Sans" w:hAnsi="Open Sans" w:cs="Open Sans"/>
+                <w:color w:val="1B1B1B"/>
+              </w:rPr>
+              <w:t>Có th</w:t>
+            </w:r>
+            <w:r>
+              <w:rPr>
+                <w:rFonts w:ascii="Calibri" w:hAnsi="Calibri" w:cs="Calibri"/>
+                <w:color w:val="1B1B1B"/>
+              </w:rPr>
+              <w:t>ể</w:t>
+            </w:r>
+            <w:r>
+              <w:rPr>
+                <w:rFonts w:ascii="Open Sans" w:hAnsi="Open Sans" w:cs="Open Sans"/>
+                <w:color w:val="1B1B1B"/>
+              </w:rPr>
+              <w:t xml:space="preserve"> thêm và xóa các máy ch</w:t>
+            </w:r>
+            <w:r>
+              <w:rPr>
+                <w:rFonts w:ascii="Calibri" w:hAnsi="Calibri" w:cs="Calibri"/>
+                <w:color w:val="1B1B1B"/>
+              </w:rPr>
+              <w:t>ủ</w:t>
+            </w:r>
+            <w:r>
+              <w:rPr>
+                <w:rFonts w:ascii="Open Sans" w:hAnsi="Open Sans" w:cs="Open Sans"/>
+                <w:color w:val="1B1B1B"/>
+              </w:rPr>
+              <w:t xml:space="preserve"> </w:t>
+            </w:r>
+            <w:r>
+              <w:rPr>
+                <w:rFonts w:ascii="Calibri" w:hAnsi="Calibri" w:cs="Calibri"/>
+                <w:color w:val="1B1B1B"/>
+              </w:rPr>
+              <w:t>đượ</w:t>
+            </w:r>
+            <w:r>
+              <w:rPr>
+                <w:rFonts w:ascii="Open Sans" w:hAnsi="Open Sans" w:cs="Open Sans"/>
+                <w:color w:val="1B1B1B"/>
+              </w:rPr>
+              <w:t xml:space="preserve">c liên </w:t>
+            </w:r>
+            <w:r>
+              <w:rPr>
+                <w:rFonts w:ascii="Open Sans" w:hAnsi="Open Sans" w:cs="Open Sans"/>
+                <w:color w:val="1B1B1B"/>
+              </w:rPr>
+              <w:lastRenderedPageBreak/>
+              <w:t>k</w:t>
+            </w:r>
+            <w:r>
+              <w:rPr>
+                <w:rFonts w:ascii="Calibri" w:hAnsi="Calibri" w:cs="Calibri"/>
+                <w:color w:val="1B1B1B"/>
+              </w:rPr>
+              <w:t>ế</w:t>
+            </w:r>
+            <w:r>
+              <w:rPr>
+                <w:rFonts w:ascii="Open Sans" w:hAnsi="Open Sans" w:cs="Open Sans"/>
+                <w:color w:val="1B1B1B"/>
+              </w:rPr>
+              <w:t>t b</w:t>
+            </w:r>
+            <w:r>
+              <w:rPr>
+                <w:rFonts w:ascii="Calibri" w:hAnsi="Calibri" w:cs="Calibri"/>
+                <w:color w:val="1B1B1B"/>
+              </w:rPr>
+              <w:t>ằ</w:t>
+            </w:r>
+            <w:r>
+              <w:rPr>
+                <w:rFonts w:ascii="Open Sans" w:hAnsi="Open Sans" w:cs="Open Sans"/>
+                <w:color w:val="1B1B1B"/>
+              </w:rPr>
+              <w:t>ng cách s</w:t>
+            </w:r>
+            <w:r>
+              <w:rPr>
+                <w:rFonts w:ascii="Calibri" w:hAnsi="Calibri" w:cs="Calibri"/>
+                <w:color w:val="1B1B1B"/>
+              </w:rPr>
+              <w:t>ử</w:t>
+            </w:r>
+            <w:r>
+              <w:rPr>
+                <w:rFonts w:ascii="Open Sans" w:hAnsi="Open Sans" w:cs="Open Sans"/>
+                <w:color w:val="1B1B1B"/>
+              </w:rPr>
+              <w:t xml:space="preserve"> d</w:t>
+            </w:r>
+            <w:r>
+              <w:rPr>
+                <w:rFonts w:ascii="Calibri" w:hAnsi="Calibri" w:cs="Calibri"/>
+                <w:color w:val="1B1B1B"/>
+              </w:rPr>
+              <w:t>ụ</w:t>
+            </w:r>
+            <w:r>
+              <w:rPr>
+                <w:rFonts w:ascii="Open Sans" w:hAnsi="Open Sans" w:cs="Open Sans"/>
+                <w:color w:val="1B1B1B"/>
+              </w:rPr>
+              <w:t>ng các câu l</w:t>
+            </w:r>
+            <w:r>
+              <w:rPr>
+                <w:rFonts w:ascii="Calibri" w:hAnsi="Calibri" w:cs="Calibri"/>
+                <w:color w:val="1B1B1B"/>
+              </w:rPr>
+              <w:t>ệ</w:t>
+            </w:r>
+            <w:r>
+              <w:rPr>
+                <w:rFonts w:ascii="Open Sans" w:hAnsi="Open Sans" w:cs="Open Sans"/>
+                <w:color w:val="1B1B1B"/>
+              </w:rPr>
+              <w:t xml:space="preserve">nh </w:t>
+            </w:r>
+            <w:proofErr w:type="spellStart"/>
+            <w:r>
+              <w:rPr>
+                <w:rFonts w:ascii="Open Sans" w:hAnsi="Open Sans" w:cs="Open Sans"/>
+                <w:color w:val="1B1B1B"/>
+              </w:rPr>
+              <w:t>Transact</w:t>
+            </w:r>
+            <w:proofErr w:type="spellEnd"/>
+            <w:r>
+              <w:rPr>
+                <w:rFonts w:ascii="Open Sans" w:hAnsi="Open Sans" w:cs="Open Sans"/>
+                <w:color w:val="1B1B1B"/>
+              </w:rPr>
+              <w:t>-SQL</w:t>
+            </w:r>
+          </w:p>
+        </w:tc>
+      </w:tr>
+      <w:tr>
+        <w:tc>
+          <w:tcPr>
+            <w:tcW w:w="4788" w:type="dxa"/>
+          </w:tcPr>
+          <w:p>
+            <w:proofErr w:type="spellStart"/>
+            <w:r>
+              <w:rPr>
+                <w:rFonts w:ascii="Open Sans" w:hAnsi="Open Sans" w:cs="Open Sans"/>
+                <w:color w:val="1B1B1B"/>
+              </w:rPr>
+              <w:lastRenderedPageBreak/>
+              <w:t>securityadmin</w:t>
+            </w:r>
+            <w:proofErr w:type="spellEnd"/>
+          </w:p>
+        </w:tc>
+        <w:tc>
+          <w:tcPr>
+            <w:tcW w:w="4788" w:type="dxa"/>
+          </w:tcPr>
+          <w:p>
+            <w:r>
+              <w:rPr>
+                <w:rFonts w:ascii="Open Sans" w:hAnsi="Open Sans" w:cs="Open Sans"/>
+                <w:color w:val="1B1B1B"/>
+              </w:rPr>
+              <w:t>Có th</w:t>
+            </w:r>
+            <w:r>
+              <w:rPr>
+                <w:rFonts w:ascii="Calibri" w:hAnsi="Calibri" w:cs="Calibri"/>
+                <w:color w:val="1B1B1B"/>
+              </w:rPr>
+              <w:t>ể</w:t>
+            </w:r>
+            <w:r>
+              <w:rPr>
+                <w:rFonts w:ascii="Open Sans" w:hAnsi="Open Sans" w:cs="Open Sans"/>
+                <w:color w:val="1B1B1B"/>
+              </w:rPr>
+              <w:t> </w:t>
+            </w:r>
+            <w:r>
+              <w:rPr>
+                <w:rStyle w:val="Strong"/>
+                <w:rFonts w:ascii="Open Sans" w:hAnsi="Open Sans" w:cs="Open Sans"/>
+                <w:color w:val="1B1B1B"/>
+              </w:rPr>
+              <w:t>GRANT</w:t>
+            </w:r>
+            <w:r>
+              <w:rPr>
+                <w:rFonts w:ascii="Open Sans" w:hAnsi="Open Sans" w:cs="Open Sans"/>
+                <w:color w:val="1B1B1B"/>
+              </w:rPr>
+              <w:t>, </w:t>
+            </w:r>
+            <w:r>
+              <w:rPr>
+                <w:rStyle w:val="Strong"/>
+                <w:rFonts w:ascii="Open Sans" w:hAnsi="Open Sans" w:cs="Open Sans"/>
+                <w:color w:val="1B1B1B"/>
+              </w:rPr>
+              <w:t>DENY</w:t>
+            </w:r>
+            <w:r>
+              <w:rPr>
+                <w:rFonts w:ascii="Open Sans" w:hAnsi="Open Sans" w:cs="Open Sans"/>
+                <w:color w:val="1B1B1B"/>
+              </w:rPr>
+              <w:t>, </w:t>
+            </w:r>
+            <w:r>
+              <w:rPr>
+                <w:rStyle w:val="Strong"/>
+                <w:rFonts w:ascii="Open Sans" w:hAnsi="Open Sans" w:cs="Open Sans"/>
+                <w:color w:val="1B1B1B"/>
+              </w:rPr>
+              <w:t>REVOKE</w:t>
+            </w:r>
+            <w:r>
+              <w:rPr>
+                <w:rFonts w:ascii="Open Sans" w:hAnsi="Open Sans" w:cs="Open Sans"/>
+                <w:color w:val="1B1B1B"/>
+              </w:rPr>
+              <w:t> v</w:t>
+            </w:r>
+            <w:r>
+              <w:rPr>
+                <w:rFonts w:ascii="Calibri" w:hAnsi="Calibri" w:cs="Calibri"/>
+                <w:color w:val="1B1B1B"/>
+              </w:rPr>
+              <w:t>ớ</w:t>
+            </w:r>
+            <w:r>
+              <w:rPr>
+                <w:rFonts w:ascii="Open Sans" w:hAnsi="Open Sans" w:cs="Open Sans"/>
+                <w:color w:val="1B1B1B"/>
+              </w:rPr>
+              <w:t>i c</w:t>
+            </w:r>
+            <w:r>
+              <w:rPr>
+                <w:rFonts w:ascii="Calibri" w:hAnsi="Calibri" w:cs="Calibri"/>
+                <w:color w:val="1B1B1B"/>
+              </w:rPr>
+              <w:t>ơ</w:t>
+            </w:r>
+            <w:r>
+              <w:rPr>
+                <w:rFonts w:ascii="Open Sans" w:hAnsi="Open Sans" w:cs="Open Sans"/>
+                <w:color w:val="1B1B1B"/>
+              </w:rPr>
+              <w:t xml:space="preserve"> s</w:t>
+            </w:r>
+            <w:r>
+              <w:rPr>
+                <w:rFonts w:ascii="Calibri" w:hAnsi="Calibri" w:cs="Calibri"/>
+                <w:color w:val="1B1B1B"/>
+              </w:rPr>
+              <w:t>ở</w:t>
+            </w:r>
+            <w:r>
+              <w:rPr>
+                <w:rFonts w:ascii="Open Sans" w:hAnsi="Open Sans" w:cs="Open Sans"/>
+                <w:color w:val="1B1B1B"/>
+              </w:rPr>
+              <w:t xml:space="preserve"> d</w:t>
+            </w:r>
+            <w:r>
+              <w:rPr>
+                <w:rFonts w:ascii="Calibri" w:hAnsi="Calibri" w:cs="Calibri"/>
+                <w:color w:val="1B1B1B"/>
+              </w:rPr>
+              <w:t>ữ</w:t>
+            </w:r>
+            <w:r>
+              <w:rPr>
+                <w:rFonts w:ascii="Open Sans" w:hAnsi="Open Sans" w:cs="Open Sans"/>
+                <w:color w:val="1B1B1B"/>
+              </w:rPr>
+              <w:t xml:space="preserve"> li</w:t>
+            </w:r>
+            <w:r>
+              <w:rPr>
+                <w:rFonts w:ascii="Calibri" w:hAnsi="Calibri" w:cs="Calibri"/>
+                <w:color w:val="1B1B1B"/>
+              </w:rPr>
+              <w:t>ệ</w:t>
+            </w:r>
+            <w:r>
+              <w:rPr>
+                <w:rFonts w:ascii="Open Sans" w:hAnsi="Open Sans" w:cs="Open Sans"/>
+                <w:color w:val="1B1B1B"/>
+              </w:rPr>
+              <w:t xml:space="preserve">u </w:t>
+            </w:r>
+            <w:r>
+              <w:rPr>
+                <w:rFonts w:ascii="Calibri" w:hAnsi="Calibri" w:cs="Calibri"/>
+                <w:color w:val="1B1B1B"/>
+              </w:rPr>
+              <w:t>đượ</w:t>
+            </w:r>
+            <w:r>
+              <w:rPr>
+                <w:rFonts w:ascii="Open Sans" w:hAnsi="Open Sans" w:cs="Open Sans"/>
+                <w:color w:val="1B1B1B"/>
+              </w:rPr>
+              <w:t>c c</w:t>
+            </w:r>
+            <w:r>
+              <w:rPr>
+                <w:rFonts w:ascii="Calibri" w:hAnsi="Calibri" w:cs="Calibri"/>
+                <w:color w:val="1B1B1B"/>
+              </w:rPr>
+              <w:t>ấ</w:t>
+            </w:r>
+            <w:r>
+              <w:rPr>
+                <w:rFonts w:ascii="Open Sans" w:hAnsi="Open Sans" w:cs="Open Sans"/>
+                <w:color w:val="1B1B1B"/>
+              </w:rPr>
+              <w:t>p quy</w:t>
+            </w:r>
+            <w:r>
+              <w:rPr>
+                <w:rFonts w:ascii="Calibri" w:hAnsi="Calibri" w:cs="Calibri"/>
+                <w:color w:val="1B1B1B"/>
+              </w:rPr>
+              <w:t>ề</w:t>
+            </w:r>
+            <w:r>
+              <w:rPr>
+                <w:rFonts w:ascii="Open Sans" w:hAnsi="Open Sans" w:cs="Open Sans"/>
+                <w:color w:val="1B1B1B"/>
+              </w:rPr>
+              <w:t>n truy c</w:t>
+            </w:r>
+            <w:r>
+              <w:rPr>
+                <w:rFonts w:ascii="Calibri" w:hAnsi="Calibri" w:cs="Calibri"/>
+                <w:color w:val="1B1B1B"/>
+              </w:rPr>
+              <w:t>ậ</w:t>
+            </w:r>
+            <w:r>
+              <w:rPr>
+                <w:rFonts w:ascii="Open Sans" w:hAnsi="Open Sans" w:cs="Open Sans"/>
+                <w:color w:val="1B1B1B"/>
+              </w:rPr>
+              <w:t>p. Có th</w:t>
+            </w:r>
+            <w:r>
+              <w:rPr>
+                <w:rFonts w:ascii="Calibri" w:hAnsi="Calibri" w:cs="Calibri"/>
+                <w:color w:val="1B1B1B"/>
+              </w:rPr>
+              <w:t>ể</w:t>
+            </w:r>
+            <w:r>
+              <w:rPr>
+                <w:rFonts w:ascii="Open Sans" w:hAnsi="Open Sans" w:cs="Open Sans"/>
+                <w:color w:val="1B1B1B"/>
+              </w:rPr>
+              <w:t xml:space="preserve"> t</w:t>
+            </w:r>
+            <w:r>
+              <w:rPr>
+                <w:rFonts w:ascii="Calibri" w:hAnsi="Calibri" w:cs="Calibri"/>
+                <w:color w:val="1B1B1B"/>
+              </w:rPr>
+              <w:t>ự</w:t>
+            </w:r>
+            <w:r>
+              <w:rPr>
+                <w:rFonts w:ascii="Open Sans" w:hAnsi="Open Sans" w:cs="Open Sans"/>
+                <w:color w:val="1B1B1B"/>
+              </w:rPr>
+              <w:t xml:space="preserve"> thay </w:t>
+            </w:r>
+            <w:r>
+              <w:rPr>
+                <w:rFonts w:ascii="Calibri" w:hAnsi="Calibri" w:cs="Calibri"/>
+                <w:color w:val="1B1B1B"/>
+              </w:rPr>
+              <w:t>đổ</w:t>
+            </w:r>
+            <w:r>
+              <w:rPr>
+                <w:rFonts w:ascii="Open Sans" w:hAnsi="Open Sans" w:cs="Open Sans"/>
+                <w:color w:val="1B1B1B"/>
+              </w:rPr>
+              <w:t>i m</w:t>
+            </w:r>
+            <w:r>
+              <w:rPr>
+                <w:rFonts w:ascii="Calibri" w:hAnsi="Calibri" w:cs="Calibri"/>
+                <w:color w:val="1B1B1B"/>
+              </w:rPr>
+              <w:t>ậ</w:t>
+            </w:r>
+            <w:r>
+              <w:rPr>
+                <w:rFonts w:ascii="Open Sans" w:hAnsi="Open Sans" w:cs="Open Sans"/>
+                <w:color w:val="1B1B1B"/>
+              </w:rPr>
+              <w:t>t kh</w:t>
+            </w:r>
+            <w:r>
+              <w:rPr>
+                <w:rFonts w:ascii="Calibri" w:hAnsi="Calibri" w:cs="Calibri"/>
+                <w:color w:val="1B1B1B"/>
+              </w:rPr>
+              <w:t>ẩ</w:t>
+            </w:r>
+            <w:r>
+              <w:rPr>
+                <w:rFonts w:ascii="Open Sans" w:hAnsi="Open Sans" w:cs="Open Sans"/>
+                <w:color w:val="1B1B1B"/>
+              </w:rPr>
+              <w:t>u</w:t>
+            </w:r>
+          </w:p>
+        </w:tc>
+      </w:tr>
+      <w:tr>
+        <w:tc>
+          <w:tcPr>
+            <w:tcW w:w="4788" w:type="dxa"/>
+          </w:tcPr>
+          <w:p>
+            <w:proofErr w:type="spellStart"/>
+            <w:r>
+              <w:rPr>
+                <w:rFonts w:ascii="Open Sans" w:hAnsi="Open Sans" w:cs="Open Sans"/>
+                <w:color w:val="1B1B1B"/>
+              </w:rPr>
+              <w:t>processadmin</w:t>
+            </w:r>
+            <w:proofErr w:type="spellEnd"/>
+          </w:p>
+        </w:tc>
+        <w:tc>
+          <w:tcPr>
+            <w:tcW w:w="4788" w:type="dxa"/>
+          </w:tcPr>
+          <w:p>
+            <w:r>
+              <w:rPr>
+                <w:rFonts w:ascii="Open Sans" w:hAnsi="Open Sans" w:cs="Open Sans"/>
+                <w:color w:val="1B1B1B"/>
+              </w:rPr>
+              <w:t>Có th</w:t>
+            </w:r>
+            <w:r>
+              <w:rPr>
+                <w:rFonts w:ascii="Calibri" w:hAnsi="Calibri" w:cs="Calibri"/>
+                <w:color w:val="1B1B1B"/>
+              </w:rPr>
+              <w:t>ể</w:t>
+            </w:r>
+            <w:r>
+              <w:rPr>
+                <w:rFonts w:ascii="Open Sans" w:hAnsi="Open Sans" w:cs="Open Sans"/>
+                <w:color w:val="1B1B1B"/>
+              </w:rPr>
+              <w:t xml:space="preserve"> t</w:t>
+            </w:r>
+            <w:r>
+              <w:rPr>
+                <w:rFonts w:ascii="Calibri" w:hAnsi="Calibri" w:cs="Calibri"/>
+                <w:color w:val="1B1B1B"/>
+              </w:rPr>
+              <w:t>ắ</w:t>
+            </w:r>
+            <w:r>
+              <w:rPr>
+                <w:rFonts w:ascii="Open Sans" w:hAnsi="Open Sans" w:cs="Open Sans"/>
+                <w:color w:val="1B1B1B"/>
+              </w:rPr>
+              <w:t>t ho</w:t>
+            </w:r>
+            <w:r>
+              <w:rPr>
+                <w:rFonts w:ascii="Calibri" w:hAnsi="Calibri" w:cs="Calibri"/>
+                <w:color w:val="1B1B1B"/>
+              </w:rPr>
+              <w:t>ặ</w:t>
+            </w:r>
+            <w:r>
+              <w:rPr>
+                <w:rFonts w:ascii="Open Sans" w:hAnsi="Open Sans" w:cs="Open Sans"/>
+                <w:color w:val="1B1B1B"/>
+              </w:rPr>
+              <w:t>c t</w:t>
+            </w:r>
+            <w:r>
+              <w:rPr>
+                <w:rFonts w:ascii="Calibri" w:hAnsi="Calibri" w:cs="Calibri"/>
+                <w:color w:val="1B1B1B"/>
+              </w:rPr>
+              <w:t>ạ</w:t>
+            </w:r>
+            <w:r>
+              <w:rPr>
+                <w:rFonts w:ascii="Open Sans" w:hAnsi="Open Sans" w:cs="Open Sans"/>
+                <w:color w:val="1B1B1B"/>
+              </w:rPr>
+              <w:t>m d</w:t>
+            </w:r>
+            <w:r>
+              <w:rPr>
+                <w:rFonts w:ascii="Calibri" w:hAnsi="Calibri" w:cs="Calibri"/>
+                <w:color w:val="1B1B1B"/>
+              </w:rPr>
+              <w:t>ừ</w:t>
+            </w:r>
+            <w:r>
+              <w:rPr>
+                <w:rFonts w:ascii="Open Sans" w:hAnsi="Open Sans" w:cs="Open Sans"/>
+                <w:color w:val="1B1B1B"/>
+              </w:rPr>
+              <w:t>ng b</w:t>
+            </w:r>
+            <w:r>
+              <w:rPr>
+                <w:rFonts w:ascii="Calibri" w:hAnsi="Calibri" w:cs="Calibri"/>
+                <w:color w:val="1B1B1B"/>
+              </w:rPr>
+              <w:t>ấ</w:t>
+            </w:r>
+            <w:r>
+              <w:rPr>
+                <w:rFonts w:ascii="Open Sans" w:hAnsi="Open Sans" w:cs="Open Sans"/>
+                <w:color w:val="1B1B1B"/>
+              </w:rPr>
+              <w:t>t k</w:t>
+            </w:r>
+            <w:r>
+              <w:rPr>
+                <w:rFonts w:ascii="Calibri" w:hAnsi="Calibri" w:cs="Calibri"/>
+                <w:color w:val="1B1B1B"/>
+              </w:rPr>
+              <w:t>ỳ</w:t>
+            </w:r>
+            <w:r>
+              <w:rPr>
+                <w:rFonts w:ascii="Open Sans" w:hAnsi="Open Sans" w:cs="Open Sans"/>
+                <w:color w:val="1B1B1B"/>
+              </w:rPr>
+              <w:t xml:space="preserve"> ti</w:t>
+            </w:r>
+            <w:r>
+              <w:rPr>
+                <w:rFonts w:ascii="Calibri" w:hAnsi="Calibri" w:cs="Calibri"/>
+                <w:color w:val="1B1B1B"/>
+              </w:rPr>
+              <w:t>ế</w:t>
+            </w:r>
+            <w:r>
+              <w:rPr>
+                <w:rFonts w:ascii="Open Sans" w:hAnsi="Open Sans" w:cs="Open Sans"/>
+                <w:color w:val="1B1B1B"/>
+              </w:rPr>
+              <w:t>n trình nào ho</w:t>
+            </w:r>
+            <w:r>
+              <w:rPr>
+                <w:rFonts w:ascii="Calibri" w:hAnsi="Calibri" w:cs="Calibri"/>
+                <w:color w:val="1B1B1B"/>
+              </w:rPr>
+              <w:t>ạ</w:t>
+            </w:r>
+            <w:r>
+              <w:rPr>
+                <w:rFonts w:ascii="Open Sans" w:hAnsi="Open Sans" w:cs="Open Sans"/>
+                <w:color w:val="1B1B1B"/>
+              </w:rPr>
+              <w:t xml:space="preserve">t </w:t>
+            </w:r>
+            <w:r>
+              <w:rPr>
+                <w:rFonts w:ascii="Calibri" w:hAnsi="Calibri" w:cs="Calibri"/>
+                <w:color w:val="1B1B1B"/>
+              </w:rPr>
+              <w:t>độ</w:t>
+            </w:r>
+            <w:r>
+              <w:rPr>
+                <w:rFonts w:ascii="Open Sans" w:hAnsi="Open Sans" w:cs="Open Sans"/>
+                <w:color w:val="1B1B1B"/>
+              </w:rPr>
+              <w:t>ng trên SQL Server</w:t>
+            </w:r>
+          </w:p>
+        </w:tc>
+      </w:tr>
+      <w:tr>
+        <w:tc>
+          <w:tcPr>
+            <w:tcW w:w="4788" w:type="dxa"/>
+          </w:tcPr>
+          <w:p>
+            <w:proofErr w:type="spellStart"/>
+            <w:r>
+              <w:rPr>
+                <w:rFonts w:ascii="Open Sans" w:hAnsi="Open Sans" w:cs="Open Sans"/>
+                <w:color w:val="1B1B1B"/>
+              </w:rPr>
+              <w:t>dbcreator</w:t>
+            </w:r>
+            <w:proofErr w:type="spellEnd"/>
+          </w:p>
+        </w:tc>
+        <w:tc>
+          <w:tcPr>
+            <w:tcW w:w="4788" w:type="dxa"/>
+          </w:tcPr>
+          <w:p>
+            <w:r>
+              <w:rPr>
+                <w:rFonts w:ascii="Open Sans" w:hAnsi="Open Sans" w:cs="Open Sans"/>
+                <w:color w:val="1B1B1B"/>
+              </w:rPr>
+              <w:t>Có th</w:t>
+            </w:r>
+            <w:r>
+              <w:rPr>
+                <w:rFonts w:ascii="Calibri" w:hAnsi="Calibri" w:cs="Calibri"/>
+                <w:color w:val="1B1B1B"/>
+              </w:rPr>
+              <w:t>ể</w:t>
+            </w:r>
+            <w:r>
+              <w:rPr>
+                <w:rFonts w:ascii="Open Sans" w:hAnsi="Open Sans" w:cs="Open Sans"/>
+                <w:color w:val="1B1B1B"/>
+              </w:rPr>
+              <w:t xml:space="preserve"> t</w:t>
+            </w:r>
+            <w:r>
+              <w:rPr>
+                <w:rFonts w:ascii="Calibri" w:hAnsi="Calibri" w:cs="Calibri"/>
+                <w:color w:val="1B1B1B"/>
+              </w:rPr>
+              <w:t>ạ</w:t>
+            </w:r>
+            <w:r>
+              <w:rPr>
+                <w:rFonts w:ascii="Open Sans" w:hAnsi="Open Sans" w:cs="Open Sans"/>
+                <w:color w:val="1B1B1B"/>
+              </w:rPr>
+              <w:t xml:space="preserve">o, thay </w:t>
+            </w:r>
+            <w:r>
+              <w:rPr>
+                <w:rFonts w:ascii="Calibri" w:hAnsi="Calibri" w:cs="Calibri"/>
+                <w:color w:val="1B1B1B"/>
+              </w:rPr>
+              <w:t>đổ</w:t>
+            </w:r>
+            <w:r>
+              <w:rPr>
+                <w:rFonts w:ascii="Open Sans" w:hAnsi="Open Sans" w:cs="Open Sans"/>
+                <w:color w:val="1B1B1B"/>
+              </w:rPr>
+              <w:t xml:space="preserve">i, </w:t>
+            </w:r>
+            <w:proofErr w:type="spellStart"/>
+            <w:r>
+              <w:rPr>
+                <w:rFonts w:ascii="Open Sans" w:hAnsi="Open Sans" w:cs="Open Sans"/>
+                <w:color w:val="1B1B1B"/>
+              </w:rPr>
+              <w:t>xoá</w:t>
+            </w:r>
+            <w:proofErr w:type="spellEnd"/>
+            <w:r>
+              <w:rPr>
+                <w:rFonts w:ascii="Open Sans" w:hAnsi="Open Sans" w:cs="Open Sans"/>
+                <w:color w:val="1B1B1B"/>
+              </w:rPr>
+              <w:t xml:space="preserve"> và khôi ph</w:t>
+            </w:r>
+            <w:r>
+              <w:rPr>
+                <w:rFonts w:ascii="Calibri" w:hAnsi="Calibri" w:cs="Calibri"/>
+                <w:color w:val="1B1B1B"/>
+              </w:rPr>
+              <w:t>ụ</w:t>
+            </w:r>
+            <w:r>
+              <w:rPr>
+                <w:rFonts w:ascii="Open Sans" w:hAnsi="Open Sans" w:cs="Open Sans"/>
+                <w:color w:val="1B1B1B"/>
+              </w:rPr>
+              <w:t>c b</w:t>
+            </w:r>
+            <w:r>
+              <w:rPr>
+                <w:rFonts w:ascii="Calibri" w:hAnsi="Calibri" w:cs="Calibri"/>
+                <w:color w:val="1B1B1B"/>
+              </w:rPr>
+              <w:t>ấ</w:t>
+            </w:r>
+            <w:r>
+              <w:rPr>
+                <w:rFonts w:ascii="Open Sans" w:hAnsi="Open Sans" w:cs="Open Sans"/>
+                <w:color w:val="1B1B1B"/>
+              </w:rPr>
+              <w:t>t k</w:t>
+            </w:r>
+            <w:r>
+              <w:rPr>
+                <w:rFonts w:ascii="Calibri" w:hAnsi="Calibri" w:cs="Calibri"/>
+                <w:color w:val="1B1B1B"/>
+              </w:rPr>
+              <w:t>ỳ</w:t>
+            </w:r>
+            <w:r>
+              <w:rPr>
+                <w:rFonts w:ascii="Open Sans" w:hAnsi="Open Sans" w:cs="Open Sans"/>
+                <w:color w:val="1B1B1B"/>
+              </w:rPr>
+              <w:t xml:space="preserve"> c</w:t>
+            </w:r>
+            <w:r>
+              <w:rPr>
+                <w:rFonts w:ascii="Calibri" w:hAnsi="Calibri" w:cs="Calibri"/>
+                <w:color w:val="1B1B1B"/>
+              </w:rPr>
+              <w:t>ơ</w:t>
+            </w:r>
+            <w:r>
+              <w:rPr>
+                <w:rFonts w:ascii="Open Sans" w:hAnsi="Open Sans" w:cs="Open Sans"/>
+                <w:color w:val="1B1B1B"/>
+              </w:rPr>
+              <w:t xml:space="preserve"> s</w:t>
+            </w:r>
+            <w:r>
+              <w:rPr>
+                <w:rFonts w:ascii="Calibri" w:hAnsi="Calibri" w:cs="Calibri"/>
+                <w:color w:val="1B1B1B"/>
+              </w:rPr>
+              <w:t>ở</w:t>
+            </w:r>
+            <w:r>
+              <w:rPr>
+                <w:rFonts w:ascii="Open Sans" w:hAnsi="Open Sans" w:cs="Open Sans"/>
+                <w:color w:val="1B1B1B"/>
+              </w:rPr>
+              <w:t xml:space="preserve"> d</w:t>
+            </w:r>
+            <w:r>
+              <w:rPr>
+                <w:rFonts w:ascii="Calibri" w:hAnsi="Calibri" w:cs="Calibri"/>
+                <w:color w:val="1B1B1B"/>
+              </w:rPr>
+              <w:t>ữ</w:t>
+            </w:r>
+            <w:r>
+              <w:rPr>
+                <w:rFonts w:ascii="Open Sans" w:hAnsi="Open Sans" w:cs="Open Sans"/>
+                <w:color w:val="1B1B1B"/>
+              </w:rPr>
+              <w:t xml:space="preserve"> li</w:t>
+            </w:r>
+            <w:r>
+              <w:rPr>
+                <w:rFonts w:ascii="Calibri" w:hAnsi="Calibri" w:cs="Calibri"/>
+                <w:color w:val="1B1B1B"/>
+              </w:rPr>
+              <w:t>ệ</w:t>
+            </w:r>
+            <w:r>
+              <w:rPr>
+                <w:rFonts w:ascii="Open Sans" w:hAnsi="Open Sans" w:cs="Open Sans"/>
+                <w:color w:val="1B1B1B"/>
+              </w:rPr>
+              <w:t>u nào</w:t>
+            </w:r>
+          </w:p>
+        </w:tc>
+      </w:tr>
+      <w:tr>
+        <w:tc>
+          <w:tcPr>
+            <w:tcW w:w="4788" w:type="dxa"/>
+          </w:tcPr>
+          <w:p>
+            <w:proofErr w:type="spellStart"/>
+            <w:r>
+              <w:rPr>
+                <w:rFonts w:ascii="Open Sans" w:hAnsi="Open Sans" w:cs="Open Sans"/>
+                <w:color w:val="1B1B1B"/>
+              </w:rPr>
+              <w:t>diskadmin</w:t>
+            </w:r>
+            <w:proofErr w:type="spellEnd"/>
+          </w:p>
+        </w:tc>
+        <w:tc>
+          <w:tcPr>
+            <w:tcW w:w="4788" w:type="dxa"/>
+          </w:tcPr>
+          <w:p>
+            <w:r>
+              <w:rPr>
+                <w:rFonts w:ascii="Open Sans" w:hAnsi="Open Sans" w:cs="Open Sans"/>
+                <w:color w:val="1B1B1B"/>
+              </w:rPr>
+              <w:t>Có th</w:t>
+            </w:r>
+            <w:r>
+              <w:rPr>
+                <w:rFonts w:ascii="Calibri" w:hAnsi="Calibri" w:cs="Calibri"/>
+                <w:color w:val="1B1B1B"/>
+              </w:rPr>
+              <w:t>ể</w:t>
+            </w:r>
+            <w:r>
+              <w:rPr>
+                <w:rFonts w:ascii="Open Sans" w:hAnsi="Open Sans" w:cs="Open Sans"/>
+                <w:color w:val="1B1B1B"/>
+              </w:rPr>
+              <w:t xml:space="preserve"> qu</w:t>
+            </w:r>
+            <w:r>
+              <w:rPr>
+                <w:rFonts w:ascii="Calibri" w:hAnsi="Calibri" w:cs="Calibri"/>
+                <w:color w:val="1B1B1B"/>
+              </w:rPr>
+              <w:t>ả</w:t>
+            </w:r>
+            <w:r>
+              <w:rPr>
+                <w:rFonts w:ascii="Open Sans" w:hAnsi="Open Sans" w:cs="Open Sans"/>
+                <w:color w:val="1B1B1B"/>
+              </w:rPr>
+              <w:t xml:space="preserve">n lý các </w:t>
+            </w:r>
+            <w:proofErr w:type="spellStart"/>
+            <w:r>
+              <w:rPr>
+                <w:rFonts w:ascii="Open Sans" w:hAnsi="Open Sans" w:cs="Open Sans"/>
+                <w:color w:val="1B1B1B"/>
+              </w:rPr>
+              <w:t>file</w:t>
+            </w:r>
+            <w:proofErr w:type="spellEnd"/>
+            <w:r>
+              <w:rPr>
+                <w:rFonts w:ascii="Open Sans" w:hAnsi="Open Sans" w:cs="Open Sans"/>
+                <w:color w:val="1B1B1B"/>
+              </w:rPr>
+              <w:t xml:space="preserve"> c</w:t>
+            </w:r>
+            <w:r>
+              <w:rPr>
+                <w:rFonts w:ascii="Calibri" w:hAnsi="Calibri" w:cs="Calibri"/>
+                <w:color w:val="1B1B1B"/>
+              </w:rPr>
+              <w:t>ủ</w:t>
+            </w:r>
+            <w:r>
+              <w:rPr>
+                <w:rFonts w:ascii="Open Sans" w:hAnsi="Open Sans" w:cs="Open Sans"/>
+                <w:color w:val="1B1B1B"/>
+              </w:rPr>
+              <w:t>a SQL Server</w:t>
+            </w:r>
+          </w:p>
+        </w:tc>
+      </w:tr>
+      <w:tr>
+        <w:tc>
+          <w:tcPr>
+            <w:tcW w:w="4788" w:type="dxa"/>
+          </w:tcPr>
+          <w:p>
+            <w:proofErr w:type="spellStart"/>
+            <w:r>
+              <w:rPr>
+                <w:rFonts w:ascii="Open Sans" w:hAnsi="Open Sans" w:cs="Open Sans"/>
+                <w:color w:val="1B1B1B"/>
+              </w:rPr>
+              <w:t>bulkadmin</w:t>
+            </w:r>
+            <w:proofErr w:type="spellEnd"/>
+          </w:p>
+        </w:tc>
+        <w:tc>
+          <w:tcPr>
+            <w:tcW w:w="4788" w:type="dxa"/>
+          </w:tcPr>
+          <w:p>
+            <w:r>
+              <w:rPr>
+                <w:rFonts w:ascii="Open Sans" w:hAnsi="Open Sans" w:cs="Open Sans"/>
+                <w:color w:val="1B1B1B"/>
+              </w:rPr>
+              <w:t>Có th</w:t>
+            </w:r>
+            <w:r>
+              <w:rPr>
+                <w:rFonts w:ascii="Calibri" w:hAnsi="Calibri" w:cs="Calibri"/>
+                <w:color w:val="1B1B1B"/>
+              </w:rPr>
+              <w:t>ể</w:t>
+            </w:r>
+            <w:r>
+              <w:rPr>
+                <w:rFonts w:ascii="Open Sans" w:hAnsi="Open Sans" w:cs="Open Sans"/>
+                <w:color w:val="1B1B1B"/>
+              </w:rPr>
+              <w:t xml:space="preserve"> th</w:t>
+            </w:r>
+            <w:r>
+              <w:rPr>
+                <w:rFonts w:ascii="Calibri" w:hAnsi="Calibri" w:cs="Calibri"/>
+                <w:color w:val="1B1B1B"/>
+              </w:rPr>
+              <w:t>ự</w:t>
+            </w:r>
+            <w:r>
+              <w:rPr>
+                <w:rFonts w:ascii="Open Sans" w:hAnsi="Open Sans" w:cs="Open Sans"/>
+                <w:color w:val="1B1B1B"/>
+              </w:rPr>
+              <w:t>c thi các câu l</w:t>
+            </w:r>
+            <w:r>
+              <w:rPr>
+                <w:rFonts w:ascii="Calibri" w:hAnsi="Calibri" w:cs="Calibri"/>
+                <w:color w:val="1B1B1B"/>
+              </w:rPr>
+              <w:t>ệ</w:t>
+            </w:r>
+            <w:r>
+              <w:rPr>
+                <w:rFonts w:ascii="Open Sans" w:hAnsi="Open Sans" w:cs="Open Sans"/>
+                <w:color w:val="1B1B1B"/>
+              </w:rPr>
+              <w:t>nh BULK INSERT</w:t>
+            </w:r>
+          </w:p>
+        </w:tc>
+      </w:tr>
+      <w:tr>
+        <w:tc>
+          <w:tcPr>
+            <w:tcW w:w="4788" w:type="dxa"/>
+          </w:tcPr>
+          <w:p>
+            <w:proofErr w:type="spellStart"/>
+            <w:r>
+              <w:rPr>
+                <w:rFonts w:ascii="Open Sans" w:hAnsi="Open Sans" w:cs="Open Sans"/>
+                <w:color w:val="1B1B1B"/>
+              </w:rPr>
+              <w:t>public</w:t>
+            </w:r>
+            <w:proofErr w:type="spellEnd"/>
+          </w:p>
+        </w:tc>
+        <w:tc>
+          <w:tcPr>
+            <w:tcW w:w="4788" w:type="dxa"/>
+          </w:tcPr>
+          <w:p>
+            <w:r>
+              <w:rPr>
+                <w:rFonts w:ascii="Open Sans" w:hAnsi="Open Sans" w:cs="Open Sans"/>
+                <w:color w:val="1B1B1B"/>
+              </w:rPr>
+              <w:t>Không th</w:t>
+            </w:r>
+            <w:r>
+              <w:rPr>
+                <w:rFonts w:ascii="Calibri" w:hAnsi="Calibri" w:cs="Calibri"/>
+                <w:color w:val="1B1B1B"/>
+              </w:rPr>
+              <w:t>ể</w:t>
+            </w:r>
+            <w:r>
+              <w:rPr>
+                <w:rFonts w:ascii="Open Sans" w:hAnsi="Open Sans" w:cs="Open Sans"/>
+                <w:color w:val="1B1B1B"/>
+              </w:rPr>
+              <w:t xml:space="preserve"> làm b</w:t>
+            </w:r>
+            <w:r>
+              <w:rPr>
+                <w:rFonts w:ascii="Calibri" w:hAnsi="Calibri" w:cs="Calibri"/>
+                <w:color w:val="1B1B1B"/>
+              </w:rPr>
+              <w:t>ấ</w:t>
+            </w:r>
+            <w:r>
+              <w:rPr>
+                <w:rFonts w:ascii="Open Sans" w:hAnsi="Open Sans" w:cs="Open Sans"/>
+                <w:color w:val="1B1B1B"/>
+              </w:rPr>
+              <w:t xml:space="preserve">t kì </w:t>
+            </w:r>
+            <w:r>
+              <w:rPr>
+                <w:rFonts w:ascii="Calibri" w:hAnsi="Calibri" w:cs="Calibri"/>
+                <w:color w:val="1B1B1B"/>
+              </w:rPr>
+              <w:t>đ</w:t>
+            </w:r>
+            <w:r>
+              <w:rPr>
+                <w:rFonts w:ascii="Open Sans" w:hAnsi="Open Sans" w:cs="Open Sans"/>
+                <w:color w:val="1B1B1B"/>
+              </w:rPr>
+              <w:t>i</w:t>
+            </w:r>
+            <w:r>
+              <w:rPr>
+                <w:rFonts w:ascii="Calibri" w:hAnsi="Calibri" w:cs="Calibri"/>
+                <w:color w:val="1B1B1B"/>
+              </w:rPr>
+              <w:t>ề</w:t>
+            </w:r>
+            <w:r>
+              <w:rPr>
+                <w:rFonts w:ascii="Open Sans" w:hAnsi="Open Sans" w:cs="Open Sans"/>
+                <w:color w:val="1B1B1B"/>
+              </w:rPr>
+              <w:t xml:space="preserve">u gì tác </w:t>
+            </w:r>
+            <w:r>
+              <w:rPr>
+                <w:rFonts w:ascii="Calibri" w:hAnsi="Calibri" w:cs="Calibri"/>
+                <w:color w:val="1B1B1B"/>
+              </w:rPr>
+              <w:t>độ</w:t>
+            </w:r>
+            <w:r>
+              <w:rPr>
+                <w:rFonts w:ascii="Open Sans" w:hAnsi="Open Sans" w:cs="Open Sans"/>
+                <w:color w:val="1B1B1B"/>
+              </w:rPr>
+              <w:t>ng t</w:t>
+            </w:r>
+            <w:r>
+              <w:rPr>
+                <w:rFonts w:ascii="Calibri" w:hAnsi="Calibri" w:cs="Calibri"/>
+                <w:color w:val="1B1B1B"/>
+              </w:rPr>
+              <w:t>ớ</w:t>
+            </w:r>
+            <w:r>
+              <w:rPr>
+                <w:rFonts w:ascii="Open Sans" w:hAnsi="Open Sans" w:cs="Open Sans"/>
+                <w:color w:val="1B1B1B"/>
+              </w:rPr>
+              <w:t>i c</w:t>
+            </w:r>
+            <w:r>
+              <w:rPr>
+                <w:rFonts w:ascii="Calibri" w:hAnsi="Calibri" w:cs="Calibri"/>
+                <w:color w:val="1B1B1B"/>
+              </w:rPr>
+              <w:t>ơ</w:t>
+            </w:r>
+            <w:r>
+              <w:rPr>
+                <w:rFonts w:ascii="Open Sans" w:hAnsi="Open Sans" w:cs="Open Sans"/>
+                <w:color w:val="1B1B1B"/>
+              </w:rPr>
+              <w:t xml:space="preserve"> s</w:t>
+            </w:r>
+            <w:r>
+              <w:rPr>
+                <w:rFonts w:ascii="Calibri" w:hAnsi="Calibri" w:cs="Calibri"/>
+                <w:color w:val="1B1B1B"/>
+              </w:rPr>
+              <w:t>ở</w:t>
+            </w:r>
+            <w:r>
+              <w:rPr>
+                <w:rFonts w:ascii="Open Sans" w:hAnsi="Open Sans" w:cs="Open Sans"/>
+                <w:color w:val="1B1B1B"/>
+              </w:rPr>
+              <w:t xml:space="preserve"> d</w:t>
+            </w:r>
+            <w:r>
+              <w:rPr>
+                <w:rFonts w:ascii="Calibri" w:hAnsi="Calibri" w:cs="Calibri"/>
+                <w:color w:val="1B1B1B"/>
+              </w:rPr>
+              <w:t>ữ</w:t>
+            </w:r>
+            <w:r>
+              <w:rPr>
+                <w:rFonts w:ascii="Open Sans" w:hAnsi="Open Sans" w:cs="Open Sans"/>
+                <w:color w:val="1B1B1B"/>
+              </w:rPr>
+              <w:t xml:space="preserve"> li</w:t>
+            </w:r>
+            <w:r>
+              <w:rPr>
+                <w:rFonts w:ascii="Calibri" w:hAnsi="Calibri" w:cs="Calibri"/>
+                <w:color w:val="1B1B1B"/>
+              </w:rPr>
+              <w:t>ệ</w:t>
+            </w:r>
+            <w:r>
+              <w:rPr>
+                <w:rFonts w:ascii="Open Sans" w:hAnsi="Open Sans" w:cs="Open Sans"/>
+                <w:color w:val="1B1B1B"/>
+              </w:rPr>
+              <w:t>u. Ch</w:t>
+            </w:r>
+            <w:r>
+              <w:rPr>
+                <w:rFonts w:ascii="Calibri" w:hAnsi="Calibri" w:cs="Calibri"/>
+                <w:color w:val="1B1B1B"/>
+              </w:rPr>
+              <w:t>ỉ</w:t>
+            </w:r>
+            <w:r>
+              <w:rPr>
+                <w:rFonts w:ascii="Open Sans" w:hAnsi="Open Sans" w:cs="Open Sans"/>
+                <w:color w:val="1B1B1B"/>
+              </w:rPr>
+              <w:t xml:space="preserve"> có th</w:t>
+            </w:r>
+            <w:r>
+              <w:rPr>
+                <w:rFonts w:ascii="Calibri" w:hAnsi="Calibri" w:cs="Calibri"/>
+                <w:color w:val="1B1B1B"/>
+              </w:rPr>
+              <w:t>ể</w:t>
+            </w:r>
+            <w:r>
+              <w:rPr>
+                <w:rFonts w:ascii="Open Sans" w:hAnsi="Open Sans" w:cs="Open Sans"/>
+                <w:color w:val="1B1B1B"/>
+              </w:rPr>
+              <w:t xml:space="preserve"> truy c</w:t>
+            </w:r>
+            <w:r>
+              <w:rPr>
+                <w:rFonts w:ascii="Calibri" w:hAnsi="Calibri" w:cs="Calibri"/>
+                <w:color w:val="1B1B1B"/>
+              </w:rPr>
+              <w:t>ậ</w:t>
+            </w:r>
+            <w:r>
+              <w:rPr>
+                <w:rFonts w:ascii="Open Sans" w:hAnsi="Open Sans" w:cs="Open Sans"/>
+                <w:color w:val="1B1B1B"/>
+              </w:rPr>
+              <w:t>p t</w:t>
+            </w:r>
+            <w:r>
+              <w:rPr>
+                <w:rFonts w:ascii="Calibri" w:hAnsi="Calibri" w:cs="Calibri"/>
+                <w:color w:val="1B1B1B"/>
+              </w:rPr>
+              <w:t>ớ</w:t>
+            </w:r>
+            <w:r>
+              <w:rPr>
+                <w:rFonts w:ascii="Open Sans" w:hAnsi="Open Sans" w:cs="Open Sans"/>
+                <w:color w:val="1B1B1B"/>
+              </w:rPr>
+              <w:t xml:space="preserve">i các </w:t>
+            </w:r>
+            <w:proofErr w:type="spellStart"/>
+            <w:r>
+              <w:rPr>
+                <w:rFonts w:ascii="Open Sans" w:hAnsi="Open Sans" w:cs="Open Sans"/>
+                <w:color w:val="1B1B1B"/>
+              </w:rPr>
+              <w:t>Object</w:t>
+            </w:r>
+            <w:proofErr w:type="spellEnd"/>
+            <w:r>
+              <w:rPr>
+                <w:rFonts w:ascii="Open Sans" w:hAnsi="Open Sans" w:cs="Open Sans"/>
+                <w:color w:val="1B1B1B"/>
+              </w:rPr>
+              <w:t xml:space="preserve"> </w:t>
+            </w:r>
+            <w:r>
+              <w:rPr>
+                <w:rFonts w:ascii="Calibri" w:hAnsi="Calibri" w:cs="Calibri"/>
+                <w:color w:val="1B1B1B"/>
+              </w:rPr>
+              <w:t>đượ</w:t>
+            </w:r>
+            <w:r>
+              <w:rPr>
+                <w:rFonts w:ascii="Open Sans" w:hAnsi="Open Sans" w:cs="Open Sans"/>
+                <w:color w:val="1B1B1B"/>
+              </w:rPr>
+              <w:t xml:space="preserve">c </w:t>
+            </w:r>
+            <w:proofErr w:type="spellStart"/>
+            <w:r>
+              <w:rPr>
+                <w:rFonts w:ascii="Open Sans" w:hAnsi="Open Sans" w:cs="Open Sans"/>
+                <w:color w:val="1B1B1B"/>
+              </w:rPr>
+              <w:t>public</w:t>
+            </w:r>
+            <w:proofErr w:type="spellEnd"/>
+            <w:r>
+              <w:rPr>
+                <w:rFonts w:ascii="Open Sans" w:hAnsi="Open Sans" w:cs="Open Sans"/>
+                <w:color w:val="1B1B1B"/>
+              </w:rPr>
+              <w:t xml:space="preserve"> bên trong c</w:t>
+            </w:r>
+            <w:r>
+              <w:rPr>
+                <w:rFonts w:ascii="Calibri" w:hAnsi="Calibri" w:cs="Calibri"/>
+                <w:color w:val="1B1B1B"/>
+              </w:rPr>
+              <w:t>ơ</w:t>
+            </w:r>
+            <w:r>
+              <w:rPr>
+                <w:rFonts w:ascii="Open Sans" w:hAnsi="Open Sans" w:cs="Open Sans"/>
+                <w:color w:val="1B1B1B"/>
+              </w:rPr>
+              <w:t xml:space="preserve"> s</w:t>
+            </w:r>
+            <w:r>
+              <w:rPr>
+                <w:rFonts w:ascii="Calibri" w:hAnsi="Calibri" w:cs="Calibri"/>
+                <w:color w:val="1B1B1B"/>
+              </w:rPr>
+              <w:t>ở</w:t>
+            </w:r>
+            <w:r>
+              <w:rPr>
+                <w:rFonts w:ascii="Open Sans" w:hAnsi="Open Sans" w:cs="Open Sans"/>
+                <w:color w:val="1B1B1B"/>
+              </w:rPr>
+              <w:t xml:space="preserve"> d</w:t>
+            </w:r>
+            <w:r>
+              <w:rPr>
+                <w:rFonts w:ascii="Calibri" w:hAnsi="Calibri" w:cs="Calibri"/>
+                <w:color w:val="1B1B1B"/>
+              </w:rPr>
+              <w:t>ữ</w:t>
+            </w:r>
+            <w:r>
+              <w:rPr>
+                <w:rFonts w:ascii="Open Sans" w:hAnsi="Open Sans" w:cs="Open Sans"/>
+                <w:color w:val="1B1B1B"/>
+              </w:rPr>
+              <w:t xml:space="preserve"> li</w:t>
+            </w:r>
+            <w:r>
+              <w:rPr>
+                <w:rFonts w:ascii="Calibri" w:hAnsi="Calibri" w:cs="Calibri"/>
+                <w:color w:val="1B1B1B"/>
+              </w:rPr>
+              <w:t>ệ</w:t>
+            </w:r>
+            <w:r>
+              <w:rPr>
+                <w:rFonts w:ascii="Open Sans" w:hAnsi="Open Sans" w:cs="Open Sans"/>
+                <w:color w:val="1B1B1B"/>
+              </w:rPr>
+              <w:t>u</w:t>
+            </w:r>
+          </w:p>
+        </w:tc>
+      </w:tr>
+    </w:tbl>
+    <w:p/>
+    <w:p/>
+    <w:tbl>
+      <w:tblPr>
+        <w:tblStyle w:val="TableGrid"/>
+        <w:tblW w:w="0" w:type="auto"/>
+        <w:tblLook w:val="04A0" w:firstRow="1" w:lastRow="0" w:firstColumn="1" w:lastColumn="0" w:noHBand="0" w:noVBand="1"/>
+      </w:tblPr>
+      <w:tblGrid>
+        <w:gridCol w:w="7848"/>
+      </w:tblGrid>
+      <w:tr>
+        <w:tc>
+          <w:tcPr>
+            <w:tcW w:w="7848" w:type="dxa"/>
+            <w:shd w:val="clear" w:color="auto" w:fill="D9D9D9" w:themeFill="background1" w:themeFillShade="D9"/>
+          </w:tcPr>
+          <w:p>
+            <w:pPr>
+              <w:rPr>
+                <w:b/>
+                <w:bCs/>
+                <w:lang w:val="en-US"/>
+              </w:rPr>
+            </w:pPr>
+            <w:r>
+              <w:rPr>
+                <w:b/>
+                <w:bCs/>
+                <w:lang w:val="en-US"/>
+              </w:rPr>
+              <w:t>Database roles</w:t>
+            </w:r>
+          </w:p>
+        </w:tc>
+      </w:tr>
+      <w:tr>
+        <w:tc>
+          <w:tcPr>
+            <w:tcW w:w="7848" w:type="dxa"/>
+          </w:tcPr>
+          <w:p>
+            <w:proofErr w:type="spellStart"/>
+            <w:r>
+              <w:rPr>
+                <w:rStyle w:val="Strong"/>
+                <w:rFonts w:ascii="Arial" w:hAnsi="Arial" w:cs="Arial"/>
+                <w:bdr w:val="none" w:sz="0" w:space="0" w:color="auto" w:frame="1"/>
+                <w:shd w:val="clear" w:color="auto" w:fill="FFFFFF"/>
+              </w:rPr>
+              <w:t>db_owner</w:t>
+            </w:r>
+            <w:proofErr w:type="spellEnd"/>
+            <w:r>
+              <w:rPr>
+                <w:rStyle w:val="Strong"/>
+                <w:rFonts w:ascii="Arial" w:hAnsi="Arial" w:cs="Arial"/>
+                <w:bdr w:val="none" w:sz="0" w:space="0" w:color="auto" w:frame="1"/>
+                <w:shd w:val="clear" w:color="auto" w:fill="FFFFFF"/>
+              </w:rPr>
+              <w:t>: </w:t>
+            </w:r>
+            <w:r>
+              <w:rPr>
+                <w:rFonts w:ascii="Arial" w:hAnsi="Arial" w:cs="Arial"/>
+                <w:shd w:val="clear" w:color="auto" w:fill="FFFFFF"/>
+              </w:rPr>
+              <w:t xml:space="preserve">toàn bộ người dùng có quyền </w:t>
+            </w:r>
+            <w:proofErr w:type="spellStart"/>
+            <w:r>
+              <w:rPr>
+                <w:rFonts w:ascii="Arial" w:hAnsi="Arial" w:cs="Arial"/>
+                <w:shd w:val="clear" w:color="auto" w:fill="FFFFFF"/>
+              </w:rPr>
+              <w:t>full</w:t>
+            </w:r>
+            <w:proofErr w:type="spellEnd"/>
+            <w:r>
+              <w:rPr>
+                <w:rFonts w:ascii="Arial" w:hAnsi="Arial" w:cs="Arial"/>
+                <w:shd w:val="clear" w:color="auto" w:fill="FFFFFF"/>
+              </w:rPr>
+              <w:t xml:space="preserve"> – </w:t>
+            </w:r>
+            <w:proofErr w:type="spellStart"/>
+            <w:r>
+              <w:rPr>
+                <w:rFonts w:ascii="Arial" w:hAnsi="Arial" w:cs="Arial"/>
+                <w:shd w:val="clear" w:color="auto" w:fill="FFFFFF"/>
+              </w:rPr>
+              <w:t>access</w:t>
+            </w:r>
+            <w:proofErr w:type="spellEnd"/>
+          </w:p>
+        </w:tc>
+      </w:tr>
+      <w:tr>
+        <w:tc>
+          <w:tcPr>
+            <w:tcW w:w="7848" w:type="dxa"/>
+          </w:tcPr>
+          <w:p>
+            <w:proofErr w:type="spellStart"/>
+            <w:r>
+              <w:rPr>
+                <w:rStyle w:val="Strong"/>
+                <w:rFonts w:ascii="Arial" w:hAnsi="Arial" w:cs="Arial"/>
+                <w:bdr w:val="none" w:sz="0" w:space="0" w:color="auto" w:frame="1"/>
+                <w:shd w:val="clear" w:color="auto" w:fill="FFFFFF"/>
+              </w:rPr>
+              <w:t>db_accessadmin</w:t>
+            </w:r>
+            <w:proofErr w:type="spellEnd"/>
+            <w:r>
+              <w:rPr>
+                <w:rStyle w:val="Strong"/>
+                <w:rFonts w:ascii="Arial" w:hAnsi="Arial" w:cs="Arial"/>
+                <w:bdr w:val="none" w:sz="0" w:space="0" w:color="auto" w:frame="1"/>
+                <w:shd w:val="clear" w:color="auto" w:fill="FFFFFF"/>
+              </w:rPr>
+              <w:t>:</w:t>
+            </w:r>
+            <w:r>
+              <w:rPr>
+                <w:rFonts w:ascii="Arial" w:hAnsi="Arial" w:cs="Arial"/>
+                <w:shd w:val="clear" w:color="auto" w:fill="FFFFFF"/>
+              </w:rPr>
+              <w:t xml:space="preserve"> người dùng có quyền quản lý các Windows </w:t>
+            </w:r>
+            <w:proofErr w:type="spellStart"/>
+            <w:r>
+              <w:rPr>
+                <w:rFonts w:ascii="Arial" w:hAnsi="Arial" w:cs="Arial"/>
+                <w:shd w:val="clear" w:color="auto" w:fill="FFFFFF"/>
+              </w:rPr>
+              <w:t>Group</w:t>
+            </w:r>
+            <w:proofErr w:type="spellEnd"/>
+            <w:r>
+              <w:rPr>
+                <w:rFonts w:ascii="Arial" w:hAnsi="Arial" w:cs="Arial"/>
+                <w:shd w:val="clear" w:color="auto" w:fill="FFFFFF"/>
+              </w:rPr>
+              <w:t xml:space="preserve"> và tài khoản SQL Server đăng nhập</w:t>
+            </w:r>
+          </w:p>
+        </w:tc>
+      </w:tr>
+      <w:tr>
+        <w:tc>
+          <w:tcPr>
+            <w:tcW w:w="7848" w:type="dxa"/>
+          </w:tcPr>
+          <w:p>
+            <w:proofErr w:type="spellStart"/>
+            <w:r>
+              <w:rPr>
+                <w:rStyle w:val="Strong"/>
+                <w:rFonts w:ascii="inherit" w:hAnsi="inherit" w:cs="Arial"/>
+                <w:bdr w:val="none" w:sz="0" w:space="0" w:color="auto" w:frame="1"/>
+              </w:rPr>
+              <w:t>db_datareader</w:t>
+            </w:r>
+            <w:proofErr w:type="spellEnd"/>
+            <w:r>
+              <w:rPr>
+                <w:rStyle w:val="Strong"/>
+                <w:rFonts w:ascii="inherit" w:hAnsi="inherit" w:cs="Arial"/>
+                <w:bdr w:val="none" w:sz="0" w:space="0" w:color="auto" w:frame="1"/>
+              </w:rPr>
+              <w:t>:</w:t>
+            </w:r>
+            <w:r>
+              <w:rPr>
+                <w:rFonts w:ascii="Arial" w:hAnsi="Arial" w:cs="Arial"/>
+              </w:rPr>
+              <w:t> người dùng có thể đọc được toàn bộ dữ liệu</w:t>
+            </w:r>
+          </w:p>
+        </w:tc>
+      </w:tr>
+      <w:tr>
+        <w:tc>
+          <w:tcPr>
+            <w:tcW w:w="7848" w:type="dxa"/>
+          </w:tcPr>
+          <w:p>
+            <w:r>
+              <w:rPr>
+                <w:rFonts w:ascii="Arial" w:hAnsi="Arial" w:cs="Arial"/>
+              </w:rPr>
+              <w:t>- </w:t>
+            </w:r>
+            <w:proofErr w:type="spellStart"/>
+            <w:r>
+              <w:rPr>
+                <w:rStyle w:val="Strong"/>
+                <w:rFonts w:ascii="inherit" w:hAnsi="inherit" w:cs="Arial"/>
+                <w:bdr w:val="none" w:sz="0" w:space="0" w:color="auto" w:frame="1"/>
+              </w:rPr>
+              <w:t>db_datawriter</w:t>
+            </w:r>
+            <w:proofErr w:type="spellEnd"/>
+            <w:r>
+              <w:rPr>
+                <w:rStyle w:val="Strong"/>
+                <w:rFonts w:ascii="inherit" w:hAnsi="inherit" w:cs="Arial"/>
+                <w:bdr w:val="none" w:sz="0" w:space="0" w:color="auto" w:frame="1"/>
+              </w:rPr>
+              <w:t>:</w:t>
+            </w:r>
+            <w:r>
+              <w:rPr>
+                <w:rFonts w:ascii="Arial" w:hAnsi="Arial" w:cs="Arial"/>
+              </w:rPr>
+              <w:t> người dùng có quyền thêm, xóa hoặc chỉnh sửa dữ liệu trong bảng</w:t>
+            </w:r>
+          </w:p>
+        </w:tc>
+      </w:tr>
+      <w:tr>
+        <w:tc>
+          <w:tcPr>
+            <w:tcW w:w="7848" w:type="dxa"/>
+          </w:tcPr>
+          <w:p>
+            <w:pPr>
+              <w:rPr>
+                <w:rFonts w:ascii="Arial" w:hAnsi="Arial" w:cs="Arial"/>
+              </w:rPr>
+            </w:pPr>
+            <w:proofErr w:type="spellStart"/>
+            <w:r>
+              <w:rPr>
+                <w:rStyle w:val="Strong"/>
+                <w:rFonts w:ascii="inherit" w:hAnsi="inherit" w:cs="Arial"/>
+                <w:bdr w:val="none" w:sz="0" w:space="0" w:color="auto" w:frame="1"/>
+              </w:rPr>
+              <w:t>db_ddladmin</w:t>
+            </w:r>
+            <w:proofErr w:type="spellEnd"/>
+            <w:r>
+              <w:rPr>
+                <w:rStyle w:val="Strong"/>
+                <w:rFonts w:ascii="inherit" w:hAnsi="inherit" w:cs="Arial"/>
+                <w:bdr w:val="none" w:sz="0" w:space="0" w:color="auto" w:frame="1"/>
+              </w:rPr>
+              <w:t>:</w:t>
+            </w:r>
+            <w:r>
+              <w:rPr>
+                <w:rFonts w:ascii="Arial" w:hAnsi="Arial" w:cs="Arial"/>
+              </w:rPr>
+              <w:t xml:space="preserve"> người dùng có thể sử dụng các </w:t>
+            </w:r>
+            <w:proofErr w:type="spellStart"/>
+            <w:r>
+              <w:rPr>
+                <w:rFonts w:ascii="Arial" w:hAnsi="Arial" w:cs="Arial"/>
+              </w:rPr>
+              <w:t>file</w:t>
+            </w:r>
+            <w:proofErr w:type="spellEnd"/>
+            <w:r>
+              <w:rPr>
+                <w:rFonts w:ascii="Arial" w:hAnsi="Arial" w:cs="Arial"/>
+              </w:rPr>
+              <w:t xml:space="preserve"> </w:t>
+            </w:r>
+            <w:proofErr w:type="spellStart"/>
+            <w:r>
+              <w:rPr>
+                <w:rFonts w:ascii="Arial" w:hAnsi="Arial" w:cs="Arial"/>
+              </w:rPr>
+              <w:t>dynamic</w:t>
+            </w:r>
+            <w:proofErr w:type="spellEnd"/>
+            <w:r>
+              <w:rPr>
+                <w:rFonts w:ascii="Arial" w:hAnsi="Arial" w:cs="Arial"/>
+              </w:rPr>
+              <w:t xml:space="preserve"> – </w:t>
+            </w:r>
+            <w:proofErr w:type="spellStart"/>
+            <w:r>
+              <w:rPr>
+                <w:rFonts w:ascii="Arial" w:hAnsi="Arial" w:cs="Arial"/>
+              </w:rPr>
+              <w:t>link</w:t>
+            </w:r>
+            <w:proofErr w:type="spellEnd"/>
+            <w:r>
+              <w:rPr>
+                <w:rFonts w:ascii="Arial" w:hAnsi="Arial" w:cs="Arial"/>
+              </w:rPr>
+              <w:t xml:space="preserve"> </w:t>
+            </w:r>
+            <w:proofErr w:type="spellStart"/>
+            <w:r>
+              <w:rPr>
+                <w:rFonts w:ascii="Arial" w:hAnsi="Arial" w:cs="Arial"/>
+              </w:rPr>
+              <w:t>library</w:t>
+            </w:r>
+            <w:proofErr w:type="spellEnd"/>
+            <w:r>
+              <w:rPr>
+                <w:rFonts w:ascii="Arial" w:hAnsi="Arial" w:cs="Arial"/>
+              </w:rPr>
+              <w:t xml:space="preserve"> (DLL)</w:t>
+            </w:r>
+          </w:p>
+        </w:tc>
+      </w:tr>
+      <w:tr>
+        <w:tc>
+          <w:tcPr>
+            <w:tcW w:w="7848" w:type="dxa"/>
+          </w:tcPr>
+          <w:p>
+            <w:pPr>
+              <w:rPr>
+                <w:rFonts w:ascii="Arial" w:hAnsi="Arial" w:cs="Arial"/>
+              </w:rPr>
+            </w:pPr>
+            <w:r>
+              <w:rPr>
+                <w:rFonts w:ascii="Arial" w:hAnsi="Arial" w:cs="Arial"/>
+              </w:rPr>
+              <w:t>- </w:t>
+            </w:r>
+            <w:proofErr w:type="spellStart"/>
+            <w:r>
+              <w:rPr>
+                <w:rStyle w:val="Strong"/>
+                <w:rFonts w:ascii="inherit" w:hAnsi="inherit" w:cs="Arial"/>
+                <w:bdr w:val="none" w:sz="0" w:space="0" w:color="auto" w:frame="1"/>
+              </w:rPr>
+              <w:t>db_securityadmin</w:t>
+            </w:r>
+            <w:proofErr w:type="spellEnd"/>
+            <w:r>
+              <w:rPr>
+                <w:rStyle w:val="Strong"/>
+                <w:rFonts w:ascii="inherit" w:hAnsi="inherit" w:cs="Arial"/>
+                <w:bdr w:val="none" w:sz="0" w:space="0" w:color="auto" w:frame="1"/>
+              </w:rPr>
+              <w:t>:</w:t>
+            </w:r>
+            <w:r>
+              <w:rPr>
+                <w:rFonts w:ascii="Arial" w:hAnsi="Arial" w:cs="Arial"/>
+              </w:rPr>
+              <w:t xml:space="preserve"> người dùng có thể chỉnh sửa vai trò </w:t>
+            </w:r>
+            <w:proofErr w:type="spellStart"/>
+            <w:r>
+              <w:rPr>
+                <w:rFonts w:ascii="Arial" w:hAnsi="Arial" w:cs="Arial"/>
+              </w:rPr>
+              <w:t>role</w:t>
+            </w:r>
+            <w:proofErr w:type="spellEnd"/>
+            <w:r>
+              <w:rPr>
+                <w:rFonts w:ascii="Arial" w:hAnsi="Arial" w:cs="Arial"/>
+              </w:rPr>
+              <w:t xml:space="preserve"> và quản lý các bậc quản lý, phân quyền khác</w:t>
+            </w:r>
+          </w:p>
+        </w:tc>
+      </w:tr>
+      <w:tr>
+        <w:tc>
+          <w:tcPr>
+            <w:tcW w:w="7848" w:type="dxa"/>
+          </w:tcPr>
+          <w:p>
+            <w:pPr>
+              <w:rPr>
+                <w:rFonts w:ascii="Arial" w:hAnsi="Arial" w:cs="Arial"/>
+              </w:rPr>
+            </w:pPr>
+            <w:proofErr w:type="spellStart"/>
+            <w:r>
+              <w:rPr>
+                <w:rStyle w:val="Strong"/>
+                <w:rFonts w:ascii="inherit" w:hAnsi="inherit" w:cs="Arial"/>
+                <w:bdr w:val="none" w:sz="0" w:space="0" w:color="auto" w:frame="1"/>
+              </w:rPr>
+              <w:t>db_bckupoperator</w:t>
+            </w:r>
+            <w:proofErr w:type="spellEnd"/>
+            <w:r>
+              <w:rPr>
+                <w:rStyle w:val="Strong"/>
+                <w:rFonts w:ascii="inherit" w:hAnsi="inherit" w:cs="Arial"/>
+                <w:bdr w:val="none" w:sz="0" w:space="0" w:color="auto" w:frame="1"/>
+              </w:rPr>
+              <w:t>:</w:t>
+            </w:r>
+            <w:r>
+              <w:rPr>
+                <w:rFonts w:ascii="Arial" w:hAnsi="Arial" w:cs="Arial"/>
+              </w:rPr>
+              <w:t> người dùng có thể sao lưu cơ sở dữ liệu</w:t>
+            </w:r>
+          </w:p>
+        </w:tc>
+      </w:tr>
+      <w:tr>
+        <w:tc>
+          <w:tcPr>
+            <w:tcW w:w="7848" w:type="dxa"/>
+          </w:tcPr>
+          <w:p>
+            <w:pPr>
+              <w:rPr>
+                <w:rFonts w:ascii="Arial" w:hAnsi="Arial" w:cs="Arial"/>
+              </w:rPr>
+            </w:pPr>
+            <w:r>
+              <w:rPr>
+                <w:rFonts w:ascii="Arial" w:hAnsi="Arial" w:cs="Arial"/>
+              </w:rPr>
+              <w:t>- </w:t>
+            </w:r>
+            <w:proofErr w:type="spellStart"/>
+            <w:r>
+              <w:rPr>
+                <w:rStyle w:val="Strong"/>
+                <w:rFonts w:ascii="inherit" w:hAnsi="inherit" w:cs="Arial"/>
+                <w:bdr w:val="none" w:sz="0" w:space="0" w:color="auto" w:frame="1"/>
+              </w:rPr>
+              <w:t>db_denydatareader</w:t>
+            </w:r>
+            <w:proofErr w:type="spellEnd"/>
+            <w:r>
+              <w:rPr>
+                <w:rStyle w:val="Strong"/>
+                <w:rFonts w:ascii="inherit" w:hAnsi="inherit" w:cs="Arial"/>
+                <w:bdr w:val="none" w:sz="0" w:space="0" w:color="auto" w:frame="1"/>
+              </w:rPr>
+              <w:t>:</w:t>
+            </w:r>
+            <w:r>
+              <w:rPr>
+                <w:rFonts w:ascii="Arial" w:hAnsi="Arial" w:cs="Arial"/>
+              </w:rPr>
+              <w:t> người dùng không thể xem dữ liệu trong bảng</w:t>
+            </w:r>
+          </w:p>
+        </w:tc>
+      </w:tr>
+      <w:tr>
+        <w:tc>
+          <w:tcPr>
+            <w:tcW w:w="7848" w:type="dxa"/>
+          </w:tcPr>
+          <w:p>
+            <w:pPr>
+              <w:rPr>
+                <w:rFonts w:ascii="Arial" w:hAnsi="Arial" w:cs="Arial"/>
+              </w:rPr>
+            </w:pPr>
+            <w:r>
+              <w:rPr>
+                <w:rFonts w:ascii="Arial" w:hAnsi="Arial" w:cs="Arial"/>
+              </w:rPr>
+              <w:t>- </w:t>
+            </w:r>
+            <w:proofErr w:type="spellStart"/>
+            <w:r>
+              <w:rPr>
+                <w:rStyle w:val="Strong"/>
+                <w:rFonts w:ascii="inherit" w:hAnsi="inherit" w:cs="Arial"/>
+                <w:bdr w:val="none" w:sz="0" w:space="0" w:color="auto" w:frame="1"/>
+              </w:rPr>
+              <w:t>db_denydatawriter</w:t>
+            </w:r>
+            <w:proofErr w:type="spellEnd"/>
+            <w:r>
+              <w:rPr>
+                <w:rStyle w:val="Strong"/>
+                <w:rFonts w:ascii="inherit" w:hAnsi="inherit" w:cs="Arial"/>
+                <w:bdr w:val="none" w:sz="0" w:space="0" w:color="auto" w:frame="1"/>
+              </w:rPr>
+              <w:t>:</w:t>
+            </w:r>
+            <w:r>
+              <w:rPr>
+                <w:rFonts w:ascii="Arial" w:hAnsi="Arial" w:cs="Arial"/>
+              </w:rPr>
+              <w:t> người dùng không thể xem, thay đổi hoặc xóa dữ liệu trong bảng</w:t>
+            </w:r>
+          </w:p>
+        </w:tc>
+      </w:tr>
+      <w:tr>
+        <w:tc>
+          <w:tcPr>
+            <w:tcW w:w="7848" w:type="dxa"/>
+          </w:tcPr>
+          <w:p>
+            <w:pPr>
+              <w:rPr>
+                <w:rFonts w:ascii="Arial" w:hAnsi="Arial" w:cs="Arial"/>
+              </w:rPr>
+            </w:pPr>
+            <w:proofErr w:type="spellStart"/>
+            <w:r>
+              <w:rPr>
+                <w:rStyle w:val="Strong"/>
+                <w:rFonts w:ascii="inherit" w:hAnsi="inherit" w:cs="Arial"/>
+                <w:bdr w:val="none" w:sz="0" w:space="0" w:color="auto" w:frame="1"/>
+              </w:rPr>
+              <w:t>SysAdmin</w:t>
+            </w:r>
+            <w:proofErr w:type="spellEnd"/>
+            <w:r>
+              <w:rPr>
+                <w:rFonts w:ascii="Arial" w:hAnsi="Arial" w:cs="Arial"/>
+              </w:rPr>
+              <w:t xml:space="preserve">: toàn bộ người dùng đều có thể thực hiện các thao tác trên </w:t>
+            </w:r>
+            <w:proofErr w:type="spellStart"/>
+            <w:r>
+              <w:rPr>
+                <w:rFonts w:ascii="Arial" w:hAnsi="Arial" w:cs="Arial"/>
+              </w:rPr>
+              <w:t>server</w:t>
+            </w:r>
+            <w:proofErr w:type="spellEnd"/>
+          </w:p>
+        </w:tc>
+      </w:tr>
+      <w:tr>
+        <w:tc>
+          <w:tcPr>
+            <w:tcW w:w="7848" w:type="dxa"/>
+          </w:tcPr>
+          <w:p>
+            <w:pPr>
+              <w:rPr>
+                <w:rFonts w:ascii="Arial" w:hAnsi="Arial" w:cs="Arial"/>
+              </w:rPr>
+            </w:pPr>
+            <w:r>
+              <w:rPr>
+                <w:rFonts w:ascii="Arial" w:hAnsi="Arial" w:cs="Arial"/>
+              </w:rPr>
+              <w:t>- </w:t>
+            </w:r>
+            <w:proofErr w:type="spellStart"/>
+            <w:r>
+              <w:rPr>
+                <w:rStyle w:val="Strong"/>
+                <w:rFonts w:ascii="inherit" w:hAnsi="inherit" w:cs="Arial"/>
+                <w:bdr w:val="none" w:sz="0" w:space="0" w:color="auto" w:frame="1"/>
+              </w:rPr>
+              <w:t>ServerAdmin</w:t>
+            </w:r>
+            <w:proofErr w:type="spellEnd"/>
+            <w:r>
+              <w:rPr>
+                <w:rStyle w:val="Strong"/>
+                <w:rFonts w:ascii="inherit" w:hAnsi="inherit" w:cs="Arial"/>
+                <w:bdr w:val="none" w:sz="0" w:space="0" w:color="auto" w:frame="1"/>
+              </w:rPr>
+              <w:t>:</w:t>
+            </w:r>
+            <w:r>
+              <w:rPr>
+                <w:rFonts w:ascii="Arial" w:hAnsi="Arial" w:cs="Arial"/>
+              </w:rPr>
+              <w:t xml:space="preserve"> toàn bộ người dùng đều có thể thiết lập, tùy chỉnh các phương án lựa chọn trên </w:t>
+            </w:r>
+            <w:proofErr w:type="spellStart"/>
+            <w:r>
+              <w:rPr>
+                <w:rFonts w:ascii="Arial" w:hAnsi="Arial" w:cs="Arial"/>
+              </w:rPr>
+              <w:t>server</w:t>
+            </w:r>
+            <w:proofErr w:type="spellEnd"/>
+          </w:p>
+        </w:tc>
+      </w:tr>
+      <w:tr>
+        <w:tc>
+          <w:tcPr>
+            <w:tcW w:w="7848" w:type="dxa"/>
+          </w:tcPr>
+          <w:p>
+            <w:pPr>
+              <w:rPr>
+                <w:rFonts w:ascii="Arial" w:hAnsi="Arial" w:cs="Arial"/>
+              </w:rPr>
+            </w:pPr>
+            <w:r>
+              <w:rPr>
+                <w:rFonts w:ascii="Arial" w:hAnsi="Arial" w:cs="Arial"/>
+              </w:rPr>
+              <w:t>- </w:t>
+            </w:r>
+            <w:proofErr w:type="spellStart"/>
+            <w:r>
+              <w:rPr>
+                <w:rStyle w:val="Strong"/>
+                <w:rFonts w:ascii="inherit" w:hAnsi="inherit" w:cs="Arial"/>
+                <w:bdr w:val="none" w:sz="0" w:space="0" w:color="auto" w:frame="1"/>
+              </w:rPr>
+              <w:t>SetupAdmin</w:t>
+            </w:r>
+            <w:proofErr w:type="spellEnd"/>
+            <w:r>
+              <w:rPr>
+                <w:rStyle w:val="Strong"/>
+                <w:rFonts w:ascii="inherit" w:hAnsi="inherit" w:cs="Arial"/>
+                <w:bdr w:val="none" w:sz="0" w:space="0" w:color="auto" w:frame="1"/>
+              </w:rPr>
+              <w:t>:</w:t>
+            </w:r>
+            <w:r>
+              <w:rPr>
+                <w:rFonts w:ascii="Arial" w:hAnsi="Arial" w:cs="Arial"/>
+              </w:rPr>
+              <w:t xml:space="preserve"> toàn bộ người dùng đều có thể quản lý các </w:t>
+            </w:r>
+            <w:proofErr w:type="spellStart"/>
+            <w:r>
+              <w:rPr>
+                <w:rFonts w:ascii="Arial" w:hAnsi="Arial" w:cs="Arial"/>
+              </w:rPr>
+              <w:t>server</w:t>
+            </w:r>
+            <w:proofErr w:type="spellEnd"/>
+            <w:r>
+              <w:rPr>
+                <w:rFonts w:ascii="Arial" w:hAnsi="Arial" w:cs="Arial"/>
+              </w:rPr>
+              <w:t xml:space="preserve"> đã kết nối, những tùy chọn và tác vụ hoạt động của SQL Server</w:t>
+            </w:r>
+          </w:p>
+        </w:tc>
+      </w:tr>
+      <w:tr>
+        <w:tc>
+          <w:tcPr>
+            <w:tcW w:w="7848" w:type="dxa"/>
+          </w:tcPr>
+          <w:p>
+            <w:pPr>
+              <w:rPr>
+                <w:rFonts w:ascii="Arial" w:hAnsi="Arial" w:cs="Arial"/>
+              </w:rPr>
+            </w:pPr>
+            <w:r>
+              <w:rPr>
+                <w:rFonts w:ascii="Arial" w:hAnsi="Arial" w:cs="Arial"/>
+              </w:rPr>
+              <w:t>- </w:t>
+            </w:r>
+            <w:proofErr w:type="spellStart"/>
+            <w:r>
+              <w:rPr>
+                <w:rStyle w:val="Strong"/>
+                <w:rFonts w:ascii="inherit" w:hAnsi="inherit" w:cs="Arial"/>
+                <w:bdr w:val="none" w:sz="0" w:space="0" w:color="auto" w:frame="1"/>
+              </w:rPr>
+              <w:t>Security</w:t>
+            </w:r>
+            <w:proofErr w:type="spellEnd"/>
+            <w:r>
+              <w:rPr>
+                <w:rStyle w:val="Strong"/>
+                <w:rFonts w:ascii="inherit" w:hAnsi="inherit" w:cs="Arial"/>
+                <w:bdr w:val="none" w:sz="0" w:space="0" w:color="auto" w:frame="1"/>
+              </w:rPr>
+              <w:t xml:space="preserve"> Admin: </w:t>
+            </w:r>
+            <w:r>
+              <w:rPr>
+                <w:rFonts w:ascii="Arial" w:hAnsi="Arial" w:cs="Arial"/>
+              </w:rPr>
+              <w:t>toàn bộ người dùng đều có thể quản lý các thành phần có liên quan đến an ninh, bảo mật</w:t>
+            </w:r>
+          </w:p>
+        </w:tc>
+      </w:tr>
+      <w:tr>
+        <w:tc>
+          <w:tcPr>
+            <w:tcW w:w="7848" w:type="dxa"/>
+          </w:tcPr>
+          <w:p>
+            <w:pPr>
+              <w:rPr>
+                <w:rFonts w:ascii="Arial" w:hAnsi="Arial" w:cs="Arial"/>
+              </w:rPr>
+            </w:pPr>
+            <w:r>
+              <w:rPr>
+                <w:rFonts w:ascii="Arial" w:hAnsi="Arial" w:cs="Arial"/>
+              </w:rPr>
+              <w:t>- </w:t>
+            </w:r>
+            <w:proofErr w:type="spellStart"/>
+            <w:r>
+              <w:rPr>
+                <w:rStyle w:val="Strong"/>
+                <w:rFonts w:ascii="inherit" w:hAnsi="inherit" w:cs="Arial"/>
+                <w:bdr w:val="none" w:sz="0" w:space="0" w:color="auto" w:frame="1"/>
+              </w:rPr>
+              <w:t>ProcessAdmin</w:t>
+            </w:r>
+            <w:proofErr w:type="spellEnd"/>
+            <w:r>
+              <w:rPr>
+                <w:rStyle w:val="Strong"/>
+                <w:rFonts w:ascii="inherit" w:hAnsi="inherit" w:cs="Arial"/>
+                <w:bdr w:val="none" w:sz="0" w:space="0" w:color="auto" w:frame="1"/>
+              </w:rPr>
+              <w:t>: </w:t>
+            </w:r>
+            <w:r>
+              <w:rPr>
+                <w:rFonts w:ascii="Arial" w:hAnsi="Arial" w:cs="Arial"/>
+              </w:rPr>
+              <w:t>toàn bộ người dùng đều có thể tắt hoặc tạm dừng bất kỳ tiến trình nào hoạt động trên SQL Server</w:t>
+            </w:r>
+          </w:p>
+        </w:tc>
+      </w:tr>
+      <w:tr>
+        <w:tc>
+          <w:tcPr>
+            <w:tcW w:w="7848" w:type="dxa"/>
+          </w:tcPr>
+          <w:p>
+            <w:pPr>
+              <w:rPr>
+                <w:rFonts w:ascii="Arial" w:hAnsi="Arial" w:cs="Arial"/>
+              </w:rPr>
+            </w:pPr>
+            <w:r>
+              <w:rPr>
+                <w:rFonts w:ascii="Arial" w:hAnsi="Arial" w:cs="Arial"/>
+              </w:rPr>
+              <w:t>- </w:t>
+            </w:r>
+            <w:proofErr w:type="spellStart"/>
+            <w:r>
+              <w:rPr>
+                <w:rStyle w:val="Strong"/>
+                <w:rFonts w:ascii="inherit" w:hAnsi="inherit" w:cs="Arial"/>
+                <w:bdr w:val="none" w:sz="0" w:space="0" w:color="auto" w:frame="1"/>
+              </w:rPr>
+              <w:t>DbCreator</w:t>
+            </w:r>
+            <w:proofErr w:type="spellEnd"/>
+            <w:r>
+              <w:rPr>
+                <w:rStyle w:val="Strong"/>
+                <w:rFonts w:ascii="inherit" w:hAnsi="inherit" w:cs="Arial"/>
+                <w:bdr w:val="none" w:sz="0" w:space="0" w:color="auto" w:frame="1"/>
+              </w:rPr>
+              <w:t>:</w:t>
+            </w:r>
+            <w:r>
+              <w:rPr>
+                <w:rFonts w:ascii="Arial" w:hAnsi="Arial" w:cs="Arial"/>
+              </w:rPr>
+              <w:t> toàn bộ người dùng đều có thể tạo, thay đổi, xóa hoặc khôi phục cơ sở dữ liệu</w:t>
+            </w:r>
+          </w:p>
+        </w:tc>
+      </w:tr>
+      <w:tr>
+        <w:tc>
+          <w:tcPr>
+            <w:tcW w:w="7848" w:type="dxa"/>
+          </w:tcPr>
+          <w:p>
+            <w:pPr>
+              <w:rPr>
+                <w:rFonts w:ascii="Arial" w:hAnsi="Arial" w:cs="Arial"/>
+              </w:rPr>
+            </w:pPr>
+            <w:r>
+              <w:rPr>
+                <w:rFonts w:ascii="Arial" w:hAnsi="Arial" w:cs="Arial"/>
+              </w:rPr>
+              <w:t>- </w:t>
+            </w:r>
+            <w:proofErr w:type="spellStart"/>
+            <w:r>
+              <w:rPr>
+                <w:rStyle w:val="Strong"/>
+                <w:rFonts w:ascii="inherit" w:hAnsi="inherit" w:cs="Arial"/>
+                <w:bdr w:val="none" w:sz="0" w:space="0" w:color="auto" w:frame="1"/>
+              </w:rPr>
+              <w:t>DiskAdmin</w:t>
+            </w:r>
+            <w:proofErr w:type="spellEnd"/>
+            <w:r>
+              <w:rPr>
+                <w:rStyle w:val="Strong"/>
+                <w:rFonts w:ascii="inherit" w:hAnsi="inherit" w:cs="Arial"/>
+                <w:bdr w:val="none" w:sz="0" w:space="0" w:color="auto" w:frame="1"/>
+              </w:rPr>
+              <w:t>:</w:t>
+            </w:r>
+            <w:r>
+              <w:rPr>
+                <w:rFonts w:ascii="Arial" w:hAnsi="Arial" w:cs="Arial"/>
+              </w:rPr>
+              <w:t xml:space="preserve"> toàn bộ người dùng có thể quản lý các </w:t>
+            </w:r>
+            <w:proofErr w:type="spellStart"/>
+            <w:r>
+              <w:rPr>
+                <w:rFonts w:ascii="Arial" w:hAnsi="Arial" w:cs="Arial"/>
+              </w:rPr>
+              <w:t>file</w:t>
+            </w:r>
+            <w:proofErr w:type="spellEnd"/>
+            <w:r>
+              <w:rPr>
+                <w:rFonts w:ascii="Arial" w:hAnsi="Arial" w:cs="Arial"/>
+              </w:rPr>
+              <w:t xml:space="preserve"> của SQL Server</w:t>
+            </w:r>
+          </w:p>
+        </w:tc>
+      </w:tr>
+      <w:tr>
+        <w:tc>
+          <w:tcPr>
+            <w:tcW w:w="7848" w:type="dxa"/>
+          </w:tcPr>
+          <w:p>
+            <w:pPr>
+              <w:rPr>
+                <w:rFonts w:ascii="Arial" w:hAnsi="Arial" w:cs="Arial"/>
+              </w:rPr>
+            </w:pPr>
+            <w:r>
+              <w:rPr>
+                <w:rFonts w:ascii="Arial" w:hAnsi="Arial" w:cs="Arial"/>
+              </w:rPr>
+              <w:t>- </w:t>
+            </w:r>
+            <w:proofErr w:type="spellStart"/>
+            <w:r>
+              <w:rPr>
+                <w:rStyle w:val="Strong"/>
+                <w:rFonts w:ascii="inherit" w:hAnsi="inherit" w:cs="Arial"/>
+                <w:bdr w:val="none" w:sz="0" w:space="0" w:color="auto" w:frame="1"/>
+              </w:rPr>
+              <w:t>BulkAdmin</w:t>
+            </w:r>
+            <w:proofErr w:type="spellEnd"/>
+            <w:r>
+              <w:rPr>
+                <w:rStyle w:val="Strong"/>
+                <w:rFonts w:ascii="inherit" w:hAnsi="inherit" w:cs="Arial"/>
+                <w:bdr w:val="none" w:sz="0" w:space="0" w:color="auto" w:frame="1"/>
+              </w:rPr>
+              <w:t>:</w:t>
+            </w:r>
+            <w:r>
+              <w:rPr>
+                <w:rFonts w:ascii="Arial" w:hAnsi="Arial" w:cs="Arial"/>
+              </w:rPr>
+              <w:t xml:space="preserve"> toàn bộ người dùng có thể thực hiện nhiều lệnh </w:t>
+            </w:r>
+            <w:proofErr w:type="spellStart"/>
+            <w:r>
+              <w:rPr>
+                <w:rFonts w:ascii="Arial" w:hAnsi="Arial" w:cs="Arial"/>
+              </w:rPr>
+              <w:t>insert</w:t>
+            </w:r>
+            <w:proofErr w:type="spellEnd"/>
+            <w:r>
+              <w:rPr>
+                <w:rFonts w:ascii="Arial" w:hAnsi="Arial" w:cs="Arial"/>
+              </w:rPr>
+              <w:t xml:space="preserve"> khác nhau</w:t>
+            </w:r>
+          </w:p>
+        </w:tc>
+      </w:tr>
+    </w:tbl>
+    <w:p/>
     <w:p>
       <w:pPr>
         <w:pStyle w:val="ListParagraph"/>
@@ -4555,6 +7088,7 @@
       </w:pPr>
       <w:proofErr w:type="spellStart"/>
       <w:r>
+        <w:lastRenderedPageBreak/>
         <w:t>Backup</w:t>
       </w:r>
       <w:proofErr w:type="spellEnd"/>
@@ -5516,6 +8050,17 @@
       <w:shd w:val="clear" w:color="auto" w:fill="E1DFDD"/>
     </w:rPr>
   </w:style>
+  <w:style w:type="character" w:styleId="Strong">
+    <w:name w:val="Strong"/>
+    <w:basedOn w:val="DefaultParagraphFont"/>
+    <w:uiPriority w:val="22"/>
+    <w:qFormat/>
+    <w:rsid w:val="008360F3"/>
+    <w:rPr>
+      <w:b/>
+      <w:bCs/>
+    </w:rPr>
+  </w:style>
 </w:styles>
 </file>
 
